--- a/UMB8 Simple Reviews Documentation.docx
+++ b/UMB8 Simple Reviews Documentation.docx
@@ -48,19 +48,7 @@
         <w:rPr>
           <w:lang w:val="en-US"/>
         </w:rPr>
-        <w:t xml:space="preserve">This is a simple package for Umbraco 8 that adds review functionality to your website. UMB8SR </w:t>
-      </w:r>
-      <w:r>
-        <w:rPr>
-          <w:lang w:val="en-US"/>
-        </w:rPr>
-        <w:t>can</w:t>
-      </w:r>
-      <w:r>
-        <w:rPr>
-          <w:lang w:val="en-US"/>
-        </w:rPr>
-        <w:t xml:space="preserve"> relate reviews to your website as a whole or relate reviews to individual content items. This is useful if you want relate review to products, blog articles or anything like that. A review can be easily related to any content node.</w:t>
+        <w:t>This is a simple package for Umbraco 8 that adds review functionality to your website. UMB8SR can relate reviews to your website or relate reviews to individual content items. This is useful if you want relate reviews to products, blog articles, services or anything like that. A review can be easily related to any content node.</w:t>
       </w:r>
     </w:p>
     <w:p>
@@ -191,21 +179,7 @@
         <w:rPr>
           <w:lang w:val="en-US"/>
         </w:rPr>
-        <w:t xml:space="preserve">We have built you a basic API exposing some of the most used methods. With that said though, reviews are simply Umbraco content nodes so if required you </w:t>
-      </w:r>
-      <w:proofErr w:type="gramStart"/>
-      <w:r>
-        <w:rPr>
-          <w:lang w:val="en-US"/>
-        </w:rPr>
-        <w:t>have the ability to</w:t>
-      </w:r>
-      <w:proofErr w:type="gramEnd"/>
-      <w:r>
-        <w:rPr>
-          <w:lang w:val="en-US"/>
-        </w:rPr>
-        <w:t xml:space="preserve"> write to own code to add, update, view reviews.</w:t>
+        <w:t>We have built you a basic API exposing some of the most used methods. With that said though, reviews are simply Umbraco content nodes so if required you have the ability to write to own code to add, update, view reviews.</w:t>
       </w:r>
     </w:p>
     <w:p>
@@ -367,21 +341,7 @@
         <w:rPr>
           <w:lang w:val="en-US"/>
         </w:rPr>
-        <w:t xml:space="preserve">When adding reviews, you can pass in a </w:t>
-      </w:r>
-      <w:proofErr w:type="spellStart"/>
-      <w:r>
-        <w:rPr>
-          <w:lang w:val="en-US"/>
-        </w:rPr>
-        <w:t>parentId</w:t>
-      </w:r>
-      <w:proofErr w:type="spellEnd"/>
-      <w:r>
-        <w:rPr>
-          <w:lang w:val="en-US"/>
-        </w:rPr>
-        <w:t xml:space="preserve"> which will determine where to store the reviews. Out of the box we create a review folder, and this is the default location were reviews will get </w:t>
+        <w:t xml:space="preserve">When adding reviews, you can pass in a parentId which will determine where to store the reviews. Out of the box we create a review folder, and this is the default location were reviews will get </w:t>
       </w:r>
       <w:r>
         <w:rPr>

--- a/UMB8 Simple Reviews Documentation.docx
+++ b/UMB8 Simple Reviews Documentation.docx
@@ -48,7 +48,21 @@
         <w:rPr>
           <w:lang w:val="en-US"/>
         </w:rPr>
-        <w:t>This is a simple package for Umbraco 8 that adds review functionality to your website. UMB8SR can relate reviews to your website or relate reviews to individual content items. This is useful if you want relate reviews to products, blog articles, services or anything like that. A review can be easily related to any content node.</w:t>
+        <w:t xml:space="preserve">This is a simple package for Umbraco 8 that adds review functionality to your website. UMB8SR can relate reviews to your website or relate reviews to individual content items. This is useful if you want relate reviews to products, blog articles, </w:t>
+      </w:r>
+      <w:proofErr w:type="gramStart"/>
+      <w:r>
+        <w:rPr>
+          <w:lang w:val="en-US"/>
+        </w:rPr>
+        <w:t>services</w:t>
+      </w:r>
+      <w:proofErr w:type="gramEnd"/>
+      <w:r>
+        <w:rPr>
+          <w:lang w:val="en-US"/>
+        </w:rPr>
+        <w:t xml:space="preserve"> or anything like that. A review can be easily related to any content node.</w:t>
       </w:r>
     </w:p>
     <w:p>
@@ -179,7 +193,21 @@
         <w:rPr>
           <w:lang w:val="en-US"/>
         </w:rPr>
-        <w:t>We have built you a basic API exposing some of the most used methods. With that said though, reviews are simply Umbraco content nodes so if required you have the ability to write to own code to add, update, view reviews.</w:t>
+        <w:t xml:space="preserve">We have built you a basic API exposing some of the most used methods. With that said though, reviews are simply Umbraco content nodes so if required you </w:t>
+      </w:r>
+      <w:proofErr w:type="gramStart"/>
+      <w:r>
+        <w:rPr>
+          <w:lang w:val="en-US"/>
+        </w:rPr>
+        <w:t>have the ability to</w:t>
+      </w:r>
+      <w:proofErr w:type="gramEnd"/>
+      <w:r>
+        <w:rPr>
+          <w:lang w:val="en-US"/>
+        </w:rPr>
+        <w:t xml:space="preserve"> write to own code to add, update, view reviews.</w:t>
       </w:r>
     </w:p>
     <w:p>
@@ -341,7 +369,21 @@
         <w:rPr>
           <w:lang w:val="en-US"/>
         </w:rPr>
-        <w:t xml:space="preserve">When adding reviews, you can pass in a parentId which will determine where to store the reviews. Out of the box we create a review folder, and this is the default location were reviews will get </w:t>
+        <w:t xml:space="preserve">When adding reviews, you can pass in a </w:t>
+      </w:r>
+      <w:proofErr w:type="spellStart"/>
+      <w:r>
+        <w:rPr>
+          <w:lang w:val="en-US"/>
+        </w:rPr>
+        <w:t>parentId</w:t>
+      </w:r>
+      <w:proofErr w:type="spellEnd"/>
+      <w:r>
+        <w:rPr>
+          <w:lang w:val="en-US"/>
+        </w:rPr>
+        <w:t xml:space="preserve"> which will determine where to store the reviews. Out of the box we create a review folder, and this is the default location were reviews will get </w:t>
       </w:r>
       <w:r>
         <w:rPr>
@@ -413,23 +455,4116 @@
     </w:p>
     <w:p>
       <w:pPr>
-        <w:rPr>
-          <w:lang w:val="en-US"/>
-        </w:rPr>
-      </w:pPr>
-    </w:p>
-    <w:p>
-      <w:pPr>
-        <w:rPr>
-          <w:lang w:val="en-US"/>
-        </w:rPr>
-      </w:pPr>
-    </w:p>
-    <w:p>
-      <w:pPr>
-        <w:rPr>
-          <w:b/>
-          <w:bCs/>
+        <w:pStyle w:val="Heading1"/>
+        <w:rPr>
+          <w:lang w:val="en-US"/>
+        </w:rPr>
+      </w:pPr>
+      <w:r>
+        <w:rPr>
+          <w:lang w:val="en-US"/>
+        </w:rPr>
+        <w:t xml:space="preserve">Installation </w:t>
+      </w:r>
+      <w:r>
+        <w:rPr>
+          <w:lang w:val="en-US"/>
+        </w:rPr>
+        <w:t xml:space="preserve">&amp; Configuration </w:t>
+      </w:r>
+      <w:r>
+        <w:rPr>
+          <w:lang w:val="en-US"/>
+        </w:rPr>
+        <w:t>Guide</w:t>
+      </w:r>
+    </w:p>
+    <w:p>
+      <w:pPr>
+        <w:rPr>
+          <w:lang w:val="en-US"/>
+        </w:rPr>
+      </w:pPr>
+    </w:p>
+    <w:p>
+      <w:pPr>
+        <w:pStyle w:val="ListParagraph"/>
+        <w:numPr>
+          <w:ilvl w:val="0"/>
+          <w:numId w:val="1"/>
+        </w:numPr>
+        <w:rPr>
+          <w:lang w:val="en-US"/>
+        </w:rPr>
+      </w:pPr>
+      <w:r>
+        <w:rPr>
+          <w:lang w:val="en-US"/>
+        </w:rPr>
+        <w:t>Install the package through Umbraco content repository or manually using the zip.</w:t>
+      </w:r>
+    </w:p>
+    <w:p>
+      <w:pPr>
+        <w:rPr>
+          <w:lang w:val="en-US"/>
+        </w:rPr>
+      </w:pPr>
+    </w:p>
+    <w:p>
+      <w:pPr>
+        <w:pStyle w:val="ListParagraph"/>
+        <w:numPr>
+          <w:ilvl w:val="0"/>
+          <w:numId w:val="1"/>
+        </w:numPr>
+        <w:rPr>
+          <w:lang w:val="en-US"/>
+        </w:rPr>
+      </w:pPr>
+      <w:r>
+        <w:rPr>
+          <w:lang w:val="en-US"/>
+        </w:rPr>
+        <w:t>Once complete go to the content section. You will now see some new content nodes in the root. By default, these will be unpublished.</w:t>
+      </w:r>
+    </w:p>
+    <w:p>
+      <w:pPr>
+        <w:pStyle w:val="ListParagraph"/>
+        <w:rPr>
+          <w:lang w:val="en-US"/>
+        </w:rPr>
+      </w:pPr>
+    </w:p>
+    <w:p>
+      <w:pPr>
+        <w:pStyle w:val="ListParagraph"/>
+        <w:rPr>
+          <w:lang w:val="en-US"/>
+        </w:rPr>
+      </w:pPr>
+      <w:r>
+        <w:rPr>
+          <w:noProof/>
+        </w:rPr>
+        <w:drawing>
+          <wp:inline distT="0" distB="0" distL="0" distR="0" wp14:anchorId="4CD6266D" wp14:editId="7B4C183C">
+            <wp:extent cx="1841872" cy="1885950"/>
+            <wp:effectExtent l="0" t="0" r="6350" b="0"/>
+            <wp:docPr id="1" name="Picture 1"/>
+            <wp:cNvGraphicFramePr>
+              <a:graphicFrameLocks xmlns:a="http://schemas.openxmlformats.org/drawingml/2006/main" noChangeAspect="1"/>
+            </wp:cNvGraphicFramePr>
+            <a:graphic xmlns:a="http://schemas.openxmlformats.org/drawingml/2006/main">
+              <a:graphicData uri="http://schemas.openxmlformats.org/drawingml/2006/picture">
+                <pic:pic xmlns:pic="http://schemas.openxmlformats.org/drawingml/2006/picture">
+                  <pic:nvPicPr>
+                    <pic:cNvPr id="1" name=""/>
+                    <pic:cNvPicPr/>
+                  </pic:nvPicPr>
+                  <pic:blipFill>
+                    <a:blip r:embed="rId5"/>
+                    <a:stretch>
+                      <a:fillRect/>
+                    </a:stretch>
+                  </pic:blipFill>
+                  <pic:spPr>
+                    <a:xfrm>
+                      <a:off x="0" y="0"/>
+                      <a:ext cx="1853575" cy="1897933"/>
+                    </a:xfrm>
+                    <a:prstGeom prst="rect">
+                      <a:avLst/>
+                    </a:prstGeom>
+                  </pic:spPr>
+                </pic:pic>
+              </a:graphicData>
+            </a:graphic>
+          </wp:inline>
+        </w:drawing>
+      </w:r>
+    </w:p>
+    <w:p>
+      <w:pPr>
+        <w:pStyle w:val="ListParagraph"/>
+        <w:rPr>
+          <w:lang w:val="en-US"/>
+        </w:rPr>
+      </w:pPr>
+    </w:p>
+    <w:p>
+      <w:pPr>
+        <w:pStyle w:val="ListParagraph"/>
+        <w:numPr>
+          <w:ilvl w:val="0"/>
+          <w:numId w:val="1"/>
+        </w:numPr>
+        <w:rPr>
+          <w:lang w:val="en-US"/>
+        </w:rPr>
+      </w:pPr>
+      <w:r>
+        <w:rPr>
+          <w:lang w:val="en-US"/>
+        </w:rPr>
+        <w:t>Click on each UMB8 Simple Reviews, Reviews, and UMB8SR Approve Review content nodes and save and publish.</w:t>
+      </w:r>
+    </w:p>
+    <w:p>
+      <w:pPr>
+        <w:rPr>
+          <w:lang w:val="en-US"/>
+        </w:rPr>
+      </w:pPr>
+    </w:p>
+    <w:p>
+      <w:pPr>
+        <w:pStyle w:val="ListParagraph"/>
+        <w:numPr>
+          <w:ilvl w:val="0"/>
+          <w:numId w:val="1"/>
+        </w:numPr>
+        <w:rPr>
+          <w:lang w:val="en-US"/>
+        </w:rPr>
+      </w:pPr>
+      <w:r>
+        <w:rPr>
+          <w:lang w:val="en-US"/>
+        </w:rPr>
+        <w:t>Now click on the settings note and start populating the required / desired settings. A break-down of each setting is detailed below.</w:t>
+      </w:r>
+      <w:r>
+        <w:rPr>
+          <w:lang w:val="en-US"/>
+        </w:rPr>
+        <w:t xml:space="preserve"> Once populated Save and publish.</w:t>
+      </w:r>
+    </w:p>
+    <w:p>
+      <w:pPr>
+        <w:pStyle w:val="ListParagraph"/>
+        <w:rPr>
+          <w:lang w:val="en-US"/>
+        </w:rPr>
+      </w:pPr>
+    </w:p>
+    <w:p>
+      <w:pPr>
+        <w:pStyle w:val="ListParagraph"/>
+        <w:numPr>
+          <w:ilvl w:val="1"/>
+          <w:numId w:val="1"/>
+        </w:numPr>
+        <w:rPr>
+          <w:b/>
+          <w:bCs/>
+          <w:lang w:val="en-US"/>
+        </w:rPr>
+      </w:pPr>
+      <w:r>
+        <w:rPr>
+          <w:b/>
+          <w:bCs/>
+          <w:lang w:val="en-US"/>
+        </w:rPr>
+        <w:t xml:space="preserve">Site </w:t>
+      </w:r>
+      <w:proofErr w:type="spellStart"/>
+      <w:r>
+        <w:rPr>
+          <w:b/>
+          <w:bCs/>
+          <w:lang w:val="en-US"/>
+        </w:rPr>
+        <w:t>Url</w:t>
+      </w:r>
+      <w:proofErr w:type="spellEnd"/>
+      <w:r>
+        <w:rPr>
+          <w:b/>
+          <w:bCs/>
+          <w:lang w:val="en-US"/>
+        </w:rPr>
+        <w:t xml:space="preserve"> (required)</w:t>
+      </w:r>
+    </w:p>
+    <w:p>
+      <w:pPr>
+        <w:pStyle w:val="ListParagraph"/>
+        <w:ind w:left="1440"/>
+        <w:rPr>
+          <w:lang w:val="en-US"/>
+        </w:rPr>
+      </w:pPr>
+      <w:r>
+        <w:rPr>
+          <w:lang w:val="en-US"/>
+        </w:rPr>
+        <w:t xml:space="preserve">This is the root domain name for your website. We use this for various reasons but the main one is for the approval process emails and automatic approval </w:t>
+      </w:r>
+      <w:proofErr w:type="spellStart"/>
+      <w:r>
+        <w:rPr>
+          <w:lang w:val="en-US"/>
+        </w:rPr>
+        <w:t>urls</w:t>
+      </w:r>
+      <w:proofErr w:type="spellEnd"/>
+      <w:r>
+        <w:rPr>
+          <w:lang w:val="en-US"/>
+        </w:rPr>
+        <w:t xml:space="preserve">. </w:t>
+      </w:r>
+      <w:r>
+        <w:rPr>
+          <w:lang w:val="en-US"/>
+        </w:rPr>
+        <w:t xml:space="preserve">This should be your full website </w:t>
+      </w:r>
+      <w:proofErr w:type="spellStart"/>
+      <w:r>
+        <w:rPr>
+          <w:lang w:val="en-US"/>
+        </w:rPr>
+        <w:t>url</w:t>
+      </w:r>
+      <w:proofErr w:type="spellEnd"/>
+      <w:r>
+        <w:rPr>
+          <w:lang w:val="en-US"/>
+        </w:rPr>
+        <w:t xml:space="preserve"> EXCLUDING a '/' on the end. </w:t>
+      </w:r>
+      <w:proofErr w:type="spellStart"/>
+      <w:r>
+        <w:rPr>
+          <w:lang w:val="en-US"/>
+        </w:rPr>
+        <w:t>Eg.</w:t>
+      </w:r>
+      <w:proofErr w:type="spellEnd"/>
+      <w:r>
+        <w:rPr>
+          <w:lang w:val="en-US"/>
+        </w:rPr>
+        <w:t xml:space="preserve"> </w:t>
+      </w:r>
+      <w:proofErr w:type="gramStart"/>
+      <w:r>
+        <w:rPr>
+          <w:lang w:val="en-US"/>
+        </w:rPr>
+        <w:t>So</w:t>
+      </w:r>
+      <w:proofErr w:type="gramEnd"/>
+      <w:r>
+        <w:rPr>
+          <w:lang w:val="en-US"/>
+        </w:rPr>
+        <w:t xml:space="preserve"> for example </w:t>
+      </w:r>
+      <w:hyperlink r:id="rId6" w:history="1">
+        <w:r>
+          <w:rPr>
+            <w:rStyle w:val="Hyperlink"/>
+            <w:lang w:val="en-US"/>
+          </w:rPr>
+          <w:t>https://www.yourwebsite.com</w:t>
+        </w:r>
+      </w:hyperlink>
+    </w:p>
+    <w:p>
+      <w:pPr>
+        <w:pStyle w:val="ListParagraph"/>
+        <w:ind w:left="1440"/>
+        <w:rPr>
+          <w:lang w:val="en-US"/>
+        </w:rPr>
+      </w:pPr>
+    </w:p>
+    <w:p>
+      <w:pPr>
+        <w:pStyle w:val="ListParagraph"/>
+        <w:numPr>
+          <w:ilvl w:val="1"/>
+          <w:numId w:val="1"/>
+        </w:numPr>
+        <w:rPr>
+          <w:b/>
+          <w:bCs/>
+          <w:lang w:val="en-US"/>
+        </w:rPr>
+      </w:pPr>
+      <w:r>
+        <w:rPr>
+          <w:b/>
+          <w:bCs/>
+          <w:lang w:val="en-US"/>
+        </w:rPr>
+        <w:t>Add Review Complete Page</w:t>
+      </w:r>
+      <w:r>
+        <w:rPr>
+          <w:b/>
+          <w:bCs/>
+          <w:lang w:val="en-US"/>
+        </w:rPr>
+        <w:t xml:space="preserve"> (required)</w:t>
+      </w:r>
+    </w:p>
+    <w:p>
+      <w:pPr>
+        <w:pStyle w:val="ListParagraph"/>
+        <w:ind w:left="1440"/>
+        <w:rPr>
+          <w:lang w:val="en-US"/>
+        </w:rPr>
+      </w:pPr>
+      <w:r>
+        <w:rPr>
+          <w:lang w:val="en-US"/>
+        </w:rPr>
+        <w:lastRenderedPageBreak/>
+        <w:t>Select one of your website pages as a review complete page. This will be a thank you page which the user will get re-directed to once they have submitted a review.</w:t>
+      </w:r>
+    </w:p>
+    <w:p>
+      <w:pPr>
+        <w:pStyle w:val="ListParagraph"/>
+        <w:ind w:left="1440"/>
+        <w:rPr>
+          <w:lang w:val="en-US"/>
+        </w:rPr>
+      </w:pPr>
+    </w:p>
+    <w:p>
+      <w:pPr>
+        <w:pStyle w:val="ListParagraph"/>
+        <w:numPr>
+          <w:ilvl w:val="1"/>
+          <w:numId w:val="1"/>
+        </w:numPr>
+        <w:rPr>
+          <w:b/>
+          <w:bCs/>
+          <w:lang w:val="en-US"/>
+        </w:rPr>
+      </w:pPr>
+      <w:r>
+        <w:rPr>
+          <w:b/>
+          <w:bCs/>
+          <w:lang w:val="en-US"/>
+        </w:rPr>
+        <w:t xml:space="preserve">Enable Google </w:t>
+      </w:r>
+      <w:proofErr w:type="spellStart"/>
+      <w:r>
+        <w:rPr>
+          <w:b/>
+          <w:bCs/>
+          <w:lang w:val="en-US"/>
+        </w:rPr>
+        <w:t>ReCaptcha</w:t>
+      </w:r>
+      <w:proofErr w:type="spellEnd"/>
+      <w:r>
+        <w:rPr>
+          <w:b/>
+          <w:bCs/>
+          <w:lang w:val="en-US"/>
+        </w:rPr>
+        <w:t xml:space="preserve"> (optional)</w:t>
+      </w:r>
+    </w:p>
+    <w:p>
+      <w:pPr>
+        <w:pStyle w:val="ListParagraph"/>
+        <w:ind w:left="1440"/>
+        <w:rPr>
+          <w:lang w:val="en-US"/>
+        </w:rPr>
+      </w:pPr>
+      <w:r>
+        <w:rPr>
+          <w:lang w:val="en-US"/>
+        </w:rPr>
+        <w:t>We have built a review capture form</w:t>
+      </w:r>
+      <w:r>
+        <w:rPr>
+          <w:lang w:val="en-US"/>
+        </w:rPr>
+        <w:t xml:space="preserve"> and this form has Google Re-Captcha capabilities. If you want to add Google Re-Captcha to this form, then please check his setting. If you enable this setting you must also enter a value public and private key.</w:t>
+      </w:r>
+      <w:r>
+        <w:rPr>
+          <w:lang w:val="en-US"/>
+        </w:rPr>
+        <w:br/>
+      </w:r>
+    </w:p>
+    <w:p>
+      <w:pPr>
+        <w:pStyle w:val="ListParagraph"/>
+        <w:numPr>
+          <w:ilvl w:val="1"/>
+          <w:numId w:val="1"/>
+        </w:numPr>
+        <w:rPr>
+          <w:b/>
+          <w:bCs/>
+          <w:lang w:val="en-US"/>
+        </w:rPr>
+      </w:pPr>
+      <w:r>
+        <w:rPr>
+          <w:b/>
+          <w:bCs/>
+          <w:lang w:val="en-US"/>
+        </w:rPr>
+        <w:t xml:space="preserve">Google </w:t>
+      </w:r>
+      <w:proofErr w:type="spellStart"/>
+      <w:r>
+        <w:rPr>
+          <w:b/>
+          <w:bCs/>
+          <w:lang w:val="en-US"/>
+        </w:rPr>
+        <w:t>ReCaptcha</w:t>
+      </w:r>
+      <w:proofErr w:type="spellEnd"/>
+      <w:r>
+        <w:rPr>
+          <w:b/>
+          <w:bCs/>
+          <w:lang w:val="en-US"/>
+        </w:rPr>
+        <w:t xml:space="preserve"> </w:t>
+      </w:r>
+      <w:proofErr w:type="spellStart"/>
+      <w:r>
+        <w:rPr>
+          <w:b/>
+          <w:bCs/>
+          <w:lang w:val="en-US"/>
+        </w:rPr>
+        <w:t>PublicKey</w:t>
+      </w:r>
+      <w:proofErr w:type="spellEnd"/>
+      <w:r>
+        <w:rPr>
+          <w:b/>
+          <w:bCs/>
+          <w:lang w:val="en-US"/>
+        </w:rPr>
+        <w:t xml:space="preserve"> </w:t>
+      </w:r>
+      <w:r>
+        <w:rPr>
+          <w:b/>
+          <w:bCs/>
+          <w:lang w:val="en-US"/>
+        </w:rPr>
+        <w:t>(optional)</w:t>
+      </w:r>
+    </w:p>
+    <w:p>
+      <w:pPr>
+        <w:pStyle w:val="ListParagraph"/>
+        <w:ind w:left="1440"/>
+      </w:pPr>
+      <w:r>
+        <w:rPr>
+          <w:lang w:val="en-US"/>
+        </w:rPr>
+        <w:t>If you have enabled Google Re-</w:t>
+      </w:r>
+      <w:proofErr w:type="gramStart"/>
+      <w:r>
+        <w:rPr>
+          <w:lang w:val="en-US"/>
+        </w:rPr>
+        <w:t>Captcha</w:t>
+      </w:r>
+      <w:proofErr w:type="gramEnd"/>
+      <w:r>
+        <w:rPr>
+          <w:lang w:val="en-US"/>
+        </w:rPr>
+        <w:t xml:space="preserve"> then this field is required. You can get your own public and private keys here. </w:t>
+      </w:r>
+      <w:hyperlink r:id="rId7" w:history="1">
+        <w:r>
+          <w:rPr>
+            <w:rStyle w:val="Hyperlink"/>
+          </w:rPr>
+          <w:t>https://www.google.com/recaptcha/intro/v3.html</w:t>
+        </w:r>
+      </w:hyperlink>
+    </w:p>
+    <w:p>
+      <w:pPr>
+        <w:pStyle w:val="ListParagraph"/>
+        <w:ind w:left="1440"/>
+      </w:pPr>
+    </w:p>
+    <w:p>
+      <w:pPr>
+        <w:pStyle w:val="ListParagraph"/>
+        <w:numPr>
+          <w:ilvl w:val="1"/>
+          <w:numId w:val="1"/>
+        </w:numPr>
+        <w:rPr>
+          <w:b/>
+          <w:bCs/>
+          <w:lang w:val="en-US"/>
+        </w:rPr>
+      </w:pPr>
+      <w:r>
+        <w:rPr>
+          <w:b/>
+          <w:bCs/>
+          <w:lang w:val="en-US"/>
+        </w:rPr>
+        <w:t xml:space="preserve">Google </w:t>
+      </w:r>
+      <w:proofErr w:type="spellStart"/>
+      <w:r>
+        <w:rPr>
+          <w:b/>
+          <w:bCs/>
+          <w:lang w:val="en-US"/>
+        </w:rPr>
+        <w:t>ReCaptcha</w:t>
+      </w:r>
+      <w:proofErr w:type="spellEnd"/>
+      <w:r>
+        <w:rPr>
+          <w:b/>
+          <w:bCs/>
+          <w:lang w:val="en-US"/>
+        </w:rPr>
+        <w:t xml:space="preserve"> </w:t>
+      </w:r>
+      <w:proofErr w:type="spellStart"/>
+      <w:r>
+        <w:rPr>
+          <w:b/>
+          <w:bCs/>
+          <w:lang w:val="en-US"/>
+        </w:rPr>
+        <w:t>Private</w:t>
+      </w:r>
+      <w:r>
+        <w:rPr>
+          <w:b/>
+          <w:bCs/>
+          <w:lang w:val="en-US"/>
+        </w:rPr>
+        <w:t>Key</w:t>
+      </w:r>
+      <w:proofErr w:type="spellEnd"/>
+      <w:r>
+        <w:rPr>
+          <w:b/>
+          <w:bCs/>
+          <w:lang w:val="en-US"/>
+        </w:rPr>
+        <w:t xml:space="preserve"> </w:t>
+      </w:r>
+      <w:r>
+        <w:rPr>
+          <w:b/>
+          <w:bCs/>
+          <w:lang w:val="en-US"/>
+        </w:rPr>
+        <w:t>(optional)</w:t>
+      </w:r>
+    </w:p>
+    <w:p>
+      <w:pPr>
+        <w:pStyle w:val="ListParagraph"/>
+        <w:ind w:left="1440"/>
+      </w:pPr>
+      <w:r>
+        <w:rPr>
+          <w:lang w:val="en-US"/>
+        </w:rPr>
+        <w:t>If you have enabled Google Re-</w:t>
+      </w:r>
+      <w:proofErr w:type="gramStart"/>
+      <w:r>
+        <w:rPr>
+          <w:lang w:val="en-US"/>
+        </w:rPr>
+        <w:t>Captcha</w:t>
+      </w:r>
+      <w:proofErr w:type="gramEnd"/>
+      <w:r>
+        <w:rPr>
+          <w:lang w:val="en-US"/>
+        </w:rPr>
+        <w:t xml:space="preserve"> then this field is required. You can get your own public and private keys here. </w:t>
+      </w:r>
+      <w:hyperlink r:id="rId8" w:history="1">
+        <w:r>
+          <w:rPr>
+            <w:rStyle w:val="Hyperlink"/>
+          </w:rPr>
+          <w:t>https://www.google.com/recaptcha/intro/v3.html</w:t>
+        </w:r>
+      </w:hyperlink>
+    </w:p>
+    <w:p>
+      <w:pPr>
+        <w:pStyle w:val="ListParagraph"/>
+        <w:ind w:left="1440"/>
+      </w:pPr>
+    </w:p>
+    <w:p>
+      <w:pPr>
+        <w:pStyle w:val="ListParagraph"/>
+        <w:numPr>
+          <w:ilvl w:val="1"/>
+          <w:numId w:val="1"/>
+        </w:numPr>
+        <w:rPr>
+          <w:b/>
+          <w:bCs/>
+          <w:lang w:val="en-US"/>
+        </w:rPr>
+      </w:pPr>
+      <w:r>
+        <w:rPr>
+          <w:b/>
+          <w:bCs/>
+          <w:lang w:val="en-US"/>
+        </w:rPr>
+        <w:t>Enable Approvals</w:t>
+      </w:r>
+      <w:r>
+        <w:rPr>
+          <w:b/>
+          <w:bCs/>
+          <w:lang w:val="en-US"/>
+        </w:rPr>
+        <w:t xml:space="preserve"> </w:t>
+      </w:r>
+      <w:r>
+        <w:rPr>
+          <w:b/>
+          <w:bCs/>
+          <w:lang w:val="en-US"/>
+        </w:rPr>
+        <w:t>(optional)</w:t>
+      </w:r>
+    </w:p>
+    <w:p>
+      <w:pPr>
+        <w:pStyle w:val="ListParagraph"/>
+        <w:ind w:left="1440"/>
+        <w:rPr>
+          <w:lang w:val="en-US"/>
+        </w:rPr>
+      </w:pPr>
+      <w:r>
+        <w:rPr>
+          <w:lang w:val="en-US"/>
+        </w:rPr>
+        <w:t>If you want reviews to run through an approval process before they are displayed on your website, then check this setting. When the user submits a review i</w:t>
+      </w:r>
+      <w:r>
+        <w:rPr>
+          <w:lang w:val="en-US"/>
+        </w:rPr>
+        <w:t xml:space="preserve">f this is </w:t>
+      </w:r>
+      <w:r>
+        <w:rPr>
+          <w:lang w:val="en-US"/>
+        </w:rPr>
+        <w:t xml:space="preserve">setting is </w:t>
+      </w:r>
+      <w:r>
+        <w:rPr>
+          <w:lang w:val="en-US"/>
+        </w:rPr>
+        <w:t>checked</w:t>
+      </w:r>
+      <w:r>
+        <w:rPr>
+          <w:lang w:val="en-US"/>
+        </w:rPr>
+        <w:t xml:space="preserve"> the administrator will be notified via email. There will be a one click link in the email to approve the review.</w:t>
+      </w:r>
+    </w:p>
+    <w:p>
+      <w:pPr>
+        <w:pStyle w:val="ListParagraph"/>
+        <w:ind w:left="1440"/>
+        <w:rPr>
+          <w:lang w:val="en-US"/>
+        </w:rPr>
+      </w:pPr>
+    </w:p>
+    <w:p>
+      <w:pPr>
+        <w:pStyle w:val="ListParagraph"/>
+        <w:ind w:left="1440"/>
+        <w:rPr>
+          <w:b/>
+          <w:bCs/>
+          <w:lang w:val="en-US"/>
+        </w:rPr>
+      </w:pPr>
+      <w:r>
+        <w:rPr>
+          <w:b/>
+          <w:bCs/>
+          <w:lang w:val="en-US"/>
+        </w:rPr>
+        <w:t>*</w:t>
+      </w:r>
+      <w:r>
+        <w:rPr>
+          <w:b/>
+          <w:bCs/>
+          <w:lang w:val="en-US"/>
+        </w:rPr>
+        <w:t xml:space="preserve">please </w:t>
+      </w:r>
+      <w:r>
+        <w:rPr>
+          <w:b/>
+          <w:bCs/>
+          <w:lang w:val="en-US"/>
+        </w:rPr>
+        <w:t>note</w:t>
+      </w:r>
+      <w:r>
+        <w:rPr>
+          <w:b/>
+          <w:bCs/>
+          <w:lang w:val="en-US"/>
+        </w:rPr>
+        <w:t xml:space="preserve"> - do not</w:t>
+      </w:r>
+      <w:r>
+        <w:rPr>
+          <w:b/>
+          <w:bCs/>
+          <w:lang w:val="en-US"/>
+        </w:rPr>
+        <w:t xml:space="preserve"> forget to set up your SMTP settings within your </w:t>
+      </w:r>
+      <w:proofErr w:type="spellStart"/>
+      <w:r>
+        <w:rPr>
+          <w:b/>
+          <w:bCs/>
+          <w:lang w:val="en-US"/>
+        </w:rPr>
+        <w:t>web.config</w:t>
+      </w:r>
+      <w:proofErr w:type="spellEnd"/>
+    </w:p>
+    <w:p>
+      <w:pPr>
+        <w:pStyle w:val="ListParagraph"/>
+        <w:ind w:left="1440"/>
+        <w:rPr>
+          <w:b/>
+          <w:bCs/>
+          <w:lang w:val="en-US"/>
+        </w:rPr>
+      </w:pPr>
+    </w:p>
+    <w:p>
+      <w:pPr>
+        <w:pStyle w:val="ListParagraph"/>
+        <w:ind w:left="1440"/>
+        <w:rPr>
+          <w:lang w:val="en-US"/>
+        </w:rPr>
+      </w:pPr>
+      <w:r>
+        <w:rPr>
+          <w:noProof/>
+          <w:lang w:val="en-US"/>
+        </w:rPr>
+        <w:drawing>
+          <wp:inline distT="0" distB="0" distL="0" distR="0" wp14:anchorId="1602A219" wp14:editId="34E93927">
+            <wp:extent cx="4438650" cy="633730"/>
+            <wp:effectExtent l="0" t="0" r="0" b="0"/>
+            <wp:docPr id="2" name="Picture 2"/>
+            <wp:cNvGraphicFramePr>
+              <a:graphicFrameLocks xmlns:a="http://schemas.openxmlformats.org/drawingml/2006/main" noChangeAspect="1"/>
+            </wp:cNvGraphicFramePr>
+            <a:graphic xmlns:a="http://schemas.openxmlformats.org/drawingml/2006/main">
+              <a:graphicData uri="http://schemas.openxmlformats.org/drawingml/2006/picture">
+                <pic:pic xmlns:pic="http://schemas.openxmlformats.org/drawingml/2006/picture">
+                  <pic:nvPicPr>
+                    <pic:cNvPr id="0" name="Picture 1"/>
+                    <pic:cNvPicPr>
+                      <a:picLocks noChangeAspect="1" noChangeArrowheads="1"/>
+                    </pic:cNvPicPr>
+                  </pic:nvPicPr>
+                  <pic:blipFill>
+                    <a:blip r:embed="rId9" cstate="print">
+                      <a:extLst>
+                        <a:ext uri="{28A0092B-C50C-407E-A947-70E740481C1C}">
+                          <a14:useLocalDpi xmlns:a14="http://schemas.microsoft.com/office/drawing/2010/main" val="0"/>
+                        </a:ext>
+                      </a:extLst>
+                    </a:blip>
+                    <a:srcRect/>
+                    <a:stretch>
+                      <a:fillRect/>
+                    </a:stretch>
+                  </pic:blipFill>
+                  <pic:spPr bwMode="auto">
+                    <a:xfrm>
+                      <a:off x="0" y="0"/>
+                      <a:ext cx="4449975" cy="635347"/>
+                    </a:xfrm>
+                    <a:prstGeom prst="rect">
+                      <a:avLst/>
+                    </a:prstGeom>
+                    <a:noFill/>
+                    <a:ln>
+                      <a:noFill/>
+                    </a:ln>
+                  </pic:spPr>
+                </pic:pic>
+              </a:graphicData>
+            </a:graphic>
+          </wp:inline>
+        </w:drawing>
+      </w:r>
+    </w:p>
+    <w:p>
+      <w:pPr>
+        <w:pStyle w:val="ListParagraph"/>
+        <w:ind w:left="1440"/>
+        <w:rPr>
+          <w:lang w:val="en-US"/>
+        </w:rPr>
+      </w:pPr>
+    </w:p>
+    <w:p>
+      <w:pPr>
+        <w:pStyle w:val="ListParagraph"/>
+        <w:numPr>
+          <w:ilvl w:val="1"/>
+          <w:numId w:val="1"/>
+        </w:numPr>
+        <w:rPr>
+          <w:b/>
+          <w:bCs/>
+          <w:lang w:val="en-US"/>
+        </w:rPr>
+      </w:pPr>
+      <w:r>
+        <w:rPr>
+          <w:b/>
+          <w:bCs/>
+          <w:lang w:val="en-US"/>
+        </w:rPr>
+        <w:t xml:space="preserve">Approval </w:t>
+      </w:r>
+      <w:proofErr w:type="gramStart"/>
+      <w:r>
+        <w:rPr>
+          <w:b/>
+          <w:bCs/>
+          <w:lang w:val="en-US"/>
+        </w:rPr>
+        <w:t>To</w:t>
+      </w:r>
+      <w:proofErr w:type="gramEnd"/>
+      <w:r>
+        <w:rPr>
+          <w:b/>
+          <w:bCs/>
+          <w:lang w:val="en-US"/>
+        </w:rPr>
+        <w:t xml:space="preserve"> Name (required)</w:t>
+      </w:r>
+    </w:p>
+    <w:p>
+      <w:pPr>
+        <w:pStyle w:val="ListParagraph"/>
+        <w:ind w:left="1440"/>
+        <w:rPr>
+          <w:lang w:val="en-US"/>
+        </w:rPr>
+      </w:pPr>
+      <w:r>
+        <w:rPr>
+          <w:lang w:val="en-US"/>
+        </w:rPr>
+        <w:t xml:space="preserve">This field is required but only used if enable approvals is checked. This is the name of the person who will </w:t>
+      </w:r>
+      <w:proofErr w:type="gramStart"/>
+      <w:r>
+        <w:rPr>
+          <w:lang w:val="en-US"/>
+        </w:rPr>
+        <w:t>be in charge of</w:t>
+      </w:r>
+      <w:proofErr w:type="gramEnd"/>
+      <w:r>
+        <w:rPr>
+          <w:lang w:val="en-US"/>
+        </w:rPr>
+        <w:t xml:space="preserve"> approving reviews.</w:t>
+      </w:r>
+    </w:p>
+    <w:p>
+      <w:pPr>
+        <w:pStyle w:val="ListParagraph"/>
+        <w:ind w:left="1440"/>
+        <w:rPr>
+          <w:lang w:val="en-US"/>
+        </w:rPr>
+      </w:pPr>
+    </w:p>
+    <w:p>
+      <w:pPr>
+        <w:pStyle w:val="ListParagraph"/>
+        <w:numPr>
+          <w:ilvl w:val="1"/>
+          <w:numId w:val="1"/>
+        </w:numPr>
+        <w:rPr>
+          <w:b/>
+          <w:bCs/>
+          <w:lang w:val="en-US"/>
+        </w:rPr>
+      </w:pPr>
+      <w:r>
+        <w:rPr>
+          <w:b/>
+          <w:bCs/>
+          <w:lang w:val="en-US"/>
+        </w:rPr>
+        <w:t xml:space="preserve">Approval </w:t>
+      </w:r>
+      <w:proofErr w:type="gramStart"/>
+      <w:r>
+        <w:rPr>
+          <w:b/>
+          <w:bCs/>
+          <w:lang w:val="en-US"/>
+        </w:rPr>
+        <w:t>To</w:t>
+      </w:r>
+      <w:proofErr w:type="gramEnd"/>
+      <w:r>
+        <w:rPr>
+          <w:b/>
+          <w:bCs/>
+          <w:lang w:val="en-US"/>
+        </w:rPr>
+        <w:t xml:space="preserve"> </w:t>
+      </w:r>
+      <w:r>
+        <w:rPr>
+          <w:b/>
+          <w:bCs/>
+          <w:lang w:val="en-US"/>
+        </w:rPr>
+        <w:t>Email</w:t>
+      </w:r>
+      <w:r>
+        <w:rPr>
+          <w:b/>
+          <w:bCs/>
+          <w:lang w:val="en-US"/>
+        </w:rPr>
+        <w:t xml:space="preserve"> (required)</w:t>
+      </w:r>
+    </w:p>
+    <w:p>
+      <w:pPr>
+        <w:pStyle w:val="ListParagraph"/>
+        <w:ind w:left="1440"/>
+        <w:rPr>
+          <w:lang w:val="en-US"/>
+        </w:rPr>
+      </w:pPr>
+      <w:r>
+        <w:rPr>
+          <w:lang w:val="en-US"/>
+        </w:rPr>
+        <w:t xml:space="preserve">This field is required but only used if enable approvals is checked. This is the </w:t>
+      </w:r>
+      <w:r>
+        <w:rPr>
+          <w:lang w:val="en-US"/>
+        </w:rPr>
+        <w:t>email address</w:t>
+      </w:r>
+      <w:r>
+        <w:rPr>
+          <w:lang w:val="en-US"/>
+        </w:rPr>
+        <w:t xml:space="preserve"> of the person who will </w:t>
+      </w:r>
+      <w:proofErr w:type="gramStart"/>
+      <w:r>
+        <w:rPr>
+          <w:lang w:val="en-US"/>
+        </w:rPr>
+        <w:t>be in charge of</w:t>
+      </w:r>
+      <w:proofErr w:type="gramEnd"/>
+      <w:r>
+        <w:rPr>
+          <w:lang w:val="en-US"/>
+        </w:rPr>
+        <w:t xml:space="preserve"> approving reviews.</w:t>
+      </w:r>
+    </w:p>
+    <w:p>
+      <w:pPr>
+        <w:pStyle w:val="ListParagraph"/>
+        <w:ind w:left="1440"/>
+        <w:rPr>
+          <w:lang w:val="en-US"/>
+        </w:rPr>
+      </w:pPr>
+    </w:p>
+    <w:p>
+      <w:pPr>
+        <w:pStyle w:val="ListParagraph"/>
+        <w:numPr>
+          <w:ilvl w:val="1"/>
+          <w:numId w:val="1"/>
+        </w:numPr>
+        <w:rPr>
+          <w:b/>
+          <w:bCs/>
+          <w:lang w:val="en-US"/>
+        </w:rPr>
+      </w:pPr>
+      <w:r>
+        <w:rPr>
+          <w:b/>
+          <w:bCs/>
+          <w:lang w:val="en-US"/>
+        </w:rPr>
+        <w:t xml:space="preserve">Approval </w:t>
+      </w:r>
+      <w:proofErr w:type="gramStart"/>
+      <w:r>
+        <w:rPr>
+          <w:b/>
+          <w:bCs/>
+          <w:lang w:val="en-US"/>
+        </w:rPr>
+        <w:t>From</w:t>
+      </w:r>
+      <w:proofErr w:type="gramEnd"/>
+      <w:r>
+        <w:rPr>
+          <w:b/>
+          <w:bCs/>
+          <w:lang w:val="en-US"/>
+        </w:rPr>
+        <w:t xml:space="preserve"> </w:t>
+      </w:r>
+      <w:r>
+        <w:rPr>
+          <w:b/>
+          <w:bCs/>
+          <w:lang w:val="en-US"/>
+        </w:rPr>
+        <w:t>Email</w:t>
+      </w:r>
+      <w:r>
+        <w:rPr>
+          <w:b/>
+          <w:bCs/>
+          <w:lang w:val="en-US"/>
+        </w:rPr>
+        <w:t xml:space="preserve"> (required)</w:t>
+      </w:r>
+    </w:p>
+    <w:p>
+      <w:pPr>
+        <w:pStyle w:val="ListParagraph"/>
+        <w:ind w:left="1440"/>
+        <w:rPr>
+          <w:lang w:val="en-US"/>
+        </w:rPr>
+      </w:pPr>
+      <w:r>
+        <w:rPr>
+          <w:lang w:val="en-US"/>
+        </w:rPr>
+        <w:t>This field is required but only used if enable approvals is checked. This is the email</w:t>
+      </w:r>
+      <w:r>
+        <w:rPr>
+          <w:lang w:val="en-US"/>
+        </w:rPr>
+        <w:t xml:space="preserve"> from</w:t>
+      </w:r>
+      <w:r>
+        <w:rPr>
+          <w:lang w:val="en-US"/>
+        </w:rPr>
+        <w:t xml:space="preserve"> address </w:t>
+      </w:r>
+      <w:r>
+        <w:rPr>
+          <w:lang w:val="en-US"/>
+        </w:rPr>
+        <w:t xml:space="preserve">where the approval emails will be coming from. </w:t>
+      </w:r>
+    </w:p>
+    <w:p>
+      <w:pPr>
+        <w:pStyle w:val="ListParagraph"/>
+        <w:ind w:left="1440"/>
+        <w:rPr>
+          <w:lang w:val="en-US"/>
+        </w:rPr>
+      </w:pPr>
+    </w:p>
+    <w:p>
+      <w:pPr>
+        <w:pStyle w:val="ListParagraph"/>
+        <w:numPr>
+          <w:ilvl w:val="1"/>
+          <w:numId w:val="1"/>
+        </w:numPr>
+        <w:rPr>
+          <w:b/>
+          <w:bCs/>
+          <w:lang w:val="en-US"/>
+        </w:rPr>
+      </w:pPr>
+      <w:r>
+        <w:rPr>
+          <w:b/>
+          <w:bCs/>
+          <w:lang w:val="en-US"/>
+        </w:rPr>
+        <w:t>Review Approval Complete Page</w:t>
+      </w:r>
+      <w:r>
+        <w:rPr>
+          <w:b/>
+          <w:bCs/>
+          <w:lang w:val="en-US"/>
+        </w:rPr>
+        <w:t xml:space="preserve"> </w:t>
+      </w:r>
+      <w:r>
+        <w:rPr>
+          <w:b/>
+          <w:bCs/>
+          <w:lang w:val="en-US"/>
+        </w:rPr>
+        <w:t>(optional)</w:t>
+      </w:r>
+    </w:p>
+    <w:p>
+      <w:pPr>
+        <w:pStyle w:val="ListParagraph"/>
+        <w:ind w:left="1440"/>
+        <w:rPr>
+          <w:lang w:val="en-US"/>
+        </w:rPr>
+      </w:pPr>
+      <w:r>
+        <w:rPr>
+          <w:lang w:val="en-US"/>
+        </w:rPr>
+        <w:t>This is the link to the page where the administrator will be redirected to after they have successfully approved a review. By default, we will provide some un-styled on-screen messages if nothing is set here.</w:t>
+      </w:r>
+    </w:p>
+    <w:p>
+      <w:pPr>
+        <w:pStyle w:val="ListParagraph"/>
+        <w:ind w:left="1440"/>
+        <w:rPr>
+          <w:lang w:val="en-US"/>
+        </w:rPr>
+      </w:pPr>
+    </w:p>
+    <w:p>
+      <w:pPr>
+        <w:pStyle w:val="ListParagraph"/>
+        <w:numPr>
+          <w:ilvl w:val="1"/>
+          <w:numId w:val="1"/>
+        </w:numPr>
+        <w:rPr>
+          <w:b/>
+          <w:bCs/>
+          <w:lang w:val="en-US"/>
+        </w:rPr>
+      </w:pPr>
+      <w:r>
+        <w:rPr>
+          <w:b/>
+          <w:bCs/>
+          <w:lang w:val="en-US"/>
+        </w:rPr>
+        <w:t>Import CSV File (optional)</w:t>
+      </w:r>
+    </w:p>
+    <w:p>
+      <w:pPr>
+        <w:pStyle w:val="ListParagraph"/>
+        <w:ind w:left="1440"/>
+        <w:rPr>
+          <w:lang w:val="en-US"/>
+        </w:rPr>
+      </w:pPr>
+      <w:r>
+        <w:rPr>
+          <w:lang w:val="en-US"/>
+        </w:rPr>
+        <w:lastRenderedPageBreak/>
+        <w:t xml:space="preserve">If this a feature so you can upload your own reviews in bulk. If you want to import reviews have a look in your project for this file. </w:t>
+      </w:r>
+      <w:r>
+        <w:rPr>
+          <w:lang w:val="en-US"/>
+        </w:rPr>
+        <w:t>/</w:t>
+      </w:r>
+      <w:proofErr w:type="spellStart"/>
+      <w:r>
+        <w:rPr>
+          <w:lang w:val="en-US"/>
+        </w:rPr>
+        <w:t>App_Plugins</w:t>
+      </w:r>
+      <w:proofErr w:type="spellEnd"/>
+      <w:r>
+        <w:rPr>
+          <w:lang w:val="en-US"/>
+        </w:rPr>
+        <w:t>/UMB8SR/ImportTemplate.csv</w:t>
+      </w:r>
+      <w:r>
+        <w:rPr>
+          <w:lang w:val="en-US"/>
+        </w:rPr>
+        <w:t xml:space="preserve">. This is a review template. You can </w:t>
+      </w:r>
+      <w:r>
+        <w:rPr>
+          <w:lang w:val="en-US"/>
+        </w:rPr>
+        <w:t xml:space="preserve">create a spreadsheet with your data matching this format. You can then upload this to the </w:t>
+      </w:r>
+      <w:proofErr w:type="spellStart"/>
+      <w:r>
+        <w:rPr>
+          <w:lang w:val="en-US"/>
+        </w:rPr>
+        <w:t>umbraco</w:t>
+      </w:r>
+      <w:proofErr w:type="spellEnd"/>
+      <w:r>
+        <w:rPr>
+          <w:lang w:val="en-US"/>
+        </w:rPr>
+        <w:t xml:space="preserve"> media section. Then populate this field. When you save and publish the settings the reviews will be imported.</w:t>
+      </w:r>
+    </w:p>
+    <w:p>
+      <w:pPr>
+        <w:pStyle w:val="ListParagraph"/>
+        <w:ind w:left="1440"/>
+        <w:rPr>
+          <w:lang w:val="en-US"/>
+        </w:rPr>
+      </w:pPr>
+    </w:p>
+    <w:p>
+      <w:pPr>
+        <w:pStyle w:val="ListParagraph"/>
+        <w:numPr>
+          <w:ilvl w:val="1"/>
+          <w:numId w:val="1"/>
+        </w:numPr>
+        <w:rPr>
+          <w:b/>
+          <w:bCs/>
+          <w:lang w:val="en-US"/>
+        </w:rPr>
+      </w:pPr>
+      <w:r>
+        <w:rPr>
+          <w:b/>
+          <w:bCs/>
+          <w:lang w:val="en-US"/>
+        </w:rPr>
+        <w:t xml:space="preserve">Import Review </w:t>
+      </w:r>
+      <w:proofErr w:type="spellStart"/>
+      <w:r>
+        <w:rPr>
+          <w:b/>
+          <w:bCs/>
+          <w:lang w:val="en-US"/>
+        </w:rPr>
+        <w:t>FolderId</w:t>
+      </w:r>
+      <w:proofErr w:type="spellEnd"/>
+      <w:r>
+        <w:rPr>
+          <w:b/>
+          <w:bCs/>
+          <w:lang w:val="en-US"/>
+        </w:rPr>
+        <w:t xml:space="preserve"> (optional)</w:t>
+      </w:r>
+    </w:p>
+    <w:p>
+      <w:pPr>
+        <w:pStyle w:val="ListParagraph"/>
+        <w:ind w:left="1440"/>
+        <w:rPr>
+          <w:lang w:val="en-US"/>
+        </w:rPr>
+      </w:pPr>
+      <w:r>
+        <w:rPr>
+          <w:lang w:val="en-US"/>
+        </w:rPr>
+        <w:t xml:space="preserve">By </w:t>
+      </w:r>
+      <w:r>
+        <w:rPr>
+          <w:lang w:val="en-US"/>
+        </w:rPr>
+        <w:t>default,</w:t>
+      </w:r>
+      <w:r>
+        <w:rPr>
+          <w:lang w:val="en-US"/>
+        </w:rPr>
+        <w:t xml:space="preserve"> reviews will be stored in the ‘</w:t>
+      </w:r>
+      <w:r>
+        <w:rPr>
+          <w:lang w:val="en-US"/>
+        </w:rPr>
+        <w:t>UMB8 Simple Reviews/Reviews</w:t>
+      </w:r>
+      <w:r>
+        <w:rPr>
+          <w:lang w:val="en-US"/>
+        </w:rPr>
+        <w:t>’ folder which is a simple Umbraco content node with List View. You can override this by setting the Id of the content name where you want the reviews to be stored.</w:t>
+      </w:r>
+    </w:p>
+    <w:p>
+      <w:pPr>
+        <w:pStyle w:val="ListParagraph"/>
+        <w:ind w:left="1440"/>
+        <w:rPr>
+          <w:lang w:val="en-US"/>
+        </w:rPr>
+      </w:pPr>
+    </w:p>
+    <w:p>
+      <w:pPr>
+        <w:pStyle w:val="ListParagraph"/>
+        <w:ind w:left="1440"/>
+        <w:rPr>
+          <w:b/>
+          <w:bCs/>
+          <w:lang w:val="en-US"/>
+        </w:rPr>
+      </w:pPr>
+      <w:r>
+        <w:rPr>
+          <w:b/>
+          <w:bCs/>
+          <w:lang w:val="en-US"/>
+        </w:rPr>
+        <w:t xml:space="preserve">*please note </w:t>
+      </w:r>
+      <w:r>
+        <w:rPr>
+          <w:b/>
+          <w:bCs/>
+          <w:lang w:val="en-US"/>
+        </w:rPr>
+        <w:t>–</w:t>
+      </w:r>
+      <w:r>
+        <w:rPr>
+          <w:b/>
+          <w:bCs/>
+          <w:lang w:val="en-US"/>
+        </w:rPr>
+        <w:t xml:space="preserve"> </w:t>
+      </w:r>
+      <w:r>
+        <w:rPr>
+          <w:b/>
+          <w:bCs/>
+          <w:lang w:val="en-US"/>
+        </w:rPr>
+        <w:t xml:space="preserve">Do not forget to allow </w:t>
+      </w:r>
+      <w:r>
+        <w:rPr>
+          <w:b/>
+          <w:bCs/>
+          <w:lang w:val="en-US"/>
+        </w:rPr>
+        <w:t>umb8srReview</w:t>
+      </w:r>
+      <w:r>
+        <w:rPr>
+          <w:b/>
+          <w:bCs/>
+          <w:lang w:val="en-US"/>
+        </w:rPr>
+        <w:t xml:space="preserve"> document types to be added as children of the content node you have enter in here.</w:t>
+      </w:r>
+    </w:p>
+    <w:p>
+      <w:pPr>
+        <w:pStyle w:val="ListParagraph"/>
+        <w:ind w:left="1440"/>
+        <w:rPr>
+          <w:lang w:val="en-US"/>
+        </w:rPr>
+      </w:pPr>
+    </w:p>
+    <w:p>
+      <w:pPr>
+        <w:pStyle w:val="ListParagraph"/>
+        <w:ind w:left="1440"/>
+        <w:rPr>
+          <w:lang w:val="en-US"/>
+        </w:rPr>
+      </w:pPr>
+      <w:r>
+        <w:rPr>
+          <w:noProof/>
+        </w:rPr>
+        <w:drawing>
+          <wp:inline distT="0" distB="0" distL="0" distR="0" wp14:anchorId="537283A9" wp14:editId="03B9F6E1">
+            <wp:extent cx="4772025" cy="825297"/>
+            <wp:effectExtent l="0" t="0" r="0" b="0"/>
+            <wp:docPr id="3" name="Picture 3"/>
+            <wp:cNvGraphicFramePr>
+              <a:graphicFrameLocks xmlns:a="http://schemas.openxmlformats.org/drawingml/2006/main" noChangeAspect="1"/>
+            </wp:cNvGraphicFramePr>
+            <a:graphic xmlns:a="http://schemas.openxmlformats.org/drawingml/2006/main">
+              <a:graphicData uri="http://schemas.openxmlformats.org/drawingml/2006/picture">
+                <pic:pic xmlns:pic="http://schemas.openxmlformats.org/drawingml/2006/picture">
+                  <pic:nvPicPr>
+                    <pic:cNvPr id="1" name=""/>
+                    <pic:cNvPicPr/>
+                  </pic:nvPicPr>
+                  <pic:blipFill>
+                    <a:blip r:embed="rId10"/>
+                    <a:stretch>
+                      <a:fillRect/>
+                    </a:stretch>
+                  </pic:blipFill>
+                  <pic:spPr>
+                    <a:xfrm>
+                      <a:off x="0" y="0"/>
+                      <a:ext cx="4898016" cy="847086"/>
+                    </a:xfrm>
+                    <a:prstGeom prst="rect">
+                      <a:avLst/>
+                    </a:prstGeom>
+                  </pic:spPr>
+                </pic:pic>
+              </a:graphicData>
+            </a:graphic>
+          </wp:inline>
+        </w:drawing>
+      </w:r>
+    </w:p>
+    <w:p>
+      <w:pPr>
+        <w:pStyle w:val="Heading1"/>
+        <w:rPr>
+          <w:lang w:val="en-US"/>
+        </w:rPr>
+      </w:pPr>
+      <w:r>
+        <w:rPr>
+          <w:lang w:val="en-US"/>
+        </w:rPr>
+        <w:t>Adding Review Form</w:t>
+      </w:r>
+    </w:p>
+    <w:p>
+      <w:pPr>
+        <w:pStyle w:val="ListParagraph"/>
+        <w:ind w:left="1440"/>
+        <w:rPr>
+          <w:lang w:val="en-US"/>
+        </w:rPr>
+      </w:pPr>
+    </w:p>
+    <w:p>
+      <w:pPr>
+        <w:pStyle w:val="ListParagraph"/>
+        <w:ind w:left="0"/>
+        <w:rPr>
+          <w:lang w:val="en-US"/>
+        </w:rPr>
+      </w:pPr>
+      <w:r>
+        <w:rPr>
+          <w:lang w:val="en-US"/>
+        </w:rPr>
+        <w:t>We have built a form already for you and can be found here.</w:t>
+      </w:r>
+    </w:p>
+    <w:p>
+      <w:pPr>
+        <w:pStyle w:val="ListParagraph"/>
+        <w:ind w:left="0"/>
+        <w:rPr>
+          <w:lang w:val="en-US"/>
+        </w:rPr>
+      </w:pPr>
+      <w:r>
+        <w:rPr>
+          <w:lang w:val="en-US"/>
+        </w:rPr>
+        <w:t>/Views/Partials/UMB8SR/</w:t>
+      </w:r>
+      <w:proofErr w:type="spellStart"/>
+      <w:r>
+        <w:rPr>
+          <w:lang w:val="en-US"/>
+        </w:rPr>
+        <w:t>reviewForm</w:t>
+      </w:r>
+      <w:proofErr w:type="spellEnd"/>
+    </w:p>
+    <w:p>
+      <w:pPr>
+        <w:pStyle w:val="ListParagraph"/>
+        <w:ind w:left="0"/>
+        <w:rPr>
+          <w:lang w:val="en-US"/>
+        </w:rPr>
+      </w:pPr>
+    </w:p>
+    <w:p>
+      <w:pPr>
+        <w:pStyle w:val="ListParagraph"/>
+        <w:ind w:left="0"/>
+        <w:rPr>
+          <w:lang w:val="en-US"/>
+        </w:rPr>
+      </w:pPr>
+      <w:r>
+        <w:rPr>
+          <w:lang w:val="en-US"/>
+        </w:rPr>
+        <w:t>To add this to your page you can add the following code into your view.</w:t>
+      </w:r>
+    </w:p>
+    <w:p>
+      <w:pPr>
+        <w:pStyle w:val="ListParagraph"/>
+        <w:ind w:left="0"/>
+        <w:rPr>
+          <w:lang w:val="en-US"/>
+        </w:rPr>
+      </w:pPr>
+    </w:p>
+    <w:p>
+      <w:pPr>
+        <w:rPr>
+          <w:b/>
+          <w:bCs/>
+          <w:lang w:val="en-US"/>
+        </w:rPr>
+      </w:pPr>
+      <w:r>
+        <w:rPr>
+          <w:b/>
+          <w:bCs/>
+          <w:lang w:val="en-US"/>
+        </w:rPr>
+        <w:t xml:space="preserve">Add a </w:t>
+      </w:r>
+      <w:r>
+        <w:rPr>
+          <w:b/>
+          <w:bCs/>
+          <w:lang w:val="en-US"/>
+        </w:rPr>
+        <w:t>r</w:t>
+      </w:r>
+      <w:r>
+        <w:rPr>
+          <w:b/>
+          <w:bCs/>
+          <w:lang w:val="en-US"/>
+        </w:rPr>
+        <w:t xml:space="preserve">eview </w:t>
+      </w:r>
+      <w:r>
+        <w:rPr>
+          <w:b/>
+          <w:bCs/>
+          <w:lang w:val="en-US"/>
+        </w:rPr>
+        <w:t>form relating to</w:t>
+      </w:r>
+      <w:r>
+        <w:rPr>
+          <w:b/>
+          <w:bCs/>
+          <w:lang w:val="en-US"/>
+        </w:rPr>
+        <w:t xml:space="preserve"> your Website </w:t>
+      </w:r>
+    </w:p>
+    <w:p>
+      <w:pPr>
+        <w:rPr>
+          <w:lang w:val="en-US"/>
+        </w:rPr>
+      </w:pPr>
+      <w:r>
+        <w:rPr>
+          <w:lang w:val="en-US"/>
+        </w:rPr>
+        <w:t xml:space="preserve">This will add a form that will relate the review to your website rather than an Umbraco content node such as a product, service, for article. By default, the review will get stored in the </w:t>
+      </w:r>
+      <w:r>
+        <w:rPr>
+          <w:lang w:val="en-US"/>
+        </w:rPr>
+        <w:t>‘</w:t>
+      </w:r>
+      <w:r>
+        <w:rPr>
+          <w:lang w:val="en-US"/>
+        </w:rPr>
+        <w:t>UMB8 Simple Reviews/Reviews</w:t>
+      </w:r>
+      <w:r>
+        <w:rPr>
+          <w:lang w:val="en-US"/>
+        </w:rPr>
+        <w:t>’ folder</w:t>
+      </w:r>
+      <w:r>
+        <w:rPr>
+          <w:lang w:val="en-US"/>
+        </w:rPr>
+        <w:t xml:space="preserve"> unless you have set the ‘Import Review </w:t>
+      </w:r>
+      <w:proofErr w:type="spellStart"/>
+      <w:r>
+        <w:rPr>
+          <w:lang w:val="en-US"/>
+        </w:rPr>
+        <w:t>FolderId</w:t>
+      </w:r>
+      <w:proofErr w:type="spellEnd"/>
+      <w:r>
+        <w:rPr>
+          <w:lang w:val="en-US"/>
+        </w:rPr>
+        <w:t>’ field.</w:t>
+      </w:r>
+    </w:p>
+    <w:p>
+      <w:pPr>
+        <w:pStyle w:val="ListParagraph"/>
+        <w:ind w:left="0"/>
+        <w:rPr>
+          <w:b/>
+          <w:bCs/>
+          <w:color w:val="70AD47" w:themeColor="accent6"/>
+          <w:lang w:val="en-US"/>
+        </w:rPr>
+      </w:pPr>
+      <w:r>
+        <w:rPr>
+          <w:b/>
+          <w:bCs/>
+          <w:color w:val="70AD47" w:themeColor="accent6"/>
+          <w:lang w:val="en-US"/>
+        </w:rPr>
+        <w:t xml:space="preserve">@Html.Action("UMB8SRReviewForm", "UMB8SRReviewFormSurface", new </w:t>
+      </w:r>
+      <w:proofErr w:type="gramStart"/>
+      <w:r>
+        <w:rPr>
+          <w:b/>
+          <w:bCs/>
+          <w:color w:val="70AD47" w:themeColor="accent6"/>
+          <w:lang w:val="en-US"/>
+        </w:rPr>
+        <w:t xml:space="preserve">{ </w:t>
+      </w:r>
+      <w:proofErr w:type="spellStart"/>
+      <w:r>
+        <w:rPr>
+          <w:b/>
+          <w:bCs/>
+          <w:color w:val="FF0000"/>
+          <w:lang w:val="en-US"/>
+        </w:rPr>
+        <w:t>siteReview</w:t>
+      </w:r>
+      <w:proofErr w:type="spellEnd"/>
+      <w:proofErr w:type="gramEnd"/>
+      <w:r>
+        <w:rPr>
+          <w:b/>
+          <w:bCs/>
+          <w:color w:val="FF0000"/>
+          <w:lang w:val="en-US"/>
+        </w:rPr>
+        <w:t xml:space="preserve"> = true </w:t>
+      </w:r>
+      <w:r>
+        <w:rPr>
+          <w:b/>
+          <w:bCs/>
+          <w:color w:val="70AD47" w:themeColor="accent6"/>
+          <w:lang w:val="en-US"/>
+        </w:rPr>
+        <w:t>})</w:t>
+      </w:r>
+    </w:p>
+    <w:p>
+      <w:pPr>
+        <w:pStyle w:val="ListParagraph"/>
+        <w:ind w:left="0"/>
+        <w:rPr>
+          <w:lang w:val="en-US"/>
+        </w:rPr>
+      </w:pPr>
+    </w:p>
+    <w:p>
+      <w:pPr>
+        <w:rPr>
+          <w:b/>
+          <w:bCs/>
+          <w:lang w:val="en-US"/>
+        </w:rPr>
+      </w:pPr>
+      <w:r>
+        <w:rPr>
+          <w:b/>
+          <w:bCs/>
+          <w:lang w:val="en-US"/>
+        </w:rPr>
+        <w:t xml:space="preserve">Add a </w:t>
+      </w:r>
+      <w:r>
+        <w:rPr>
+          <w:b/>
+          <w:bCs/>
+          <w:lang w:val="en-US"/>
+        </w:rPr>
+        <w:t>r</w:t>
+      </w:r>
+      <w:r>
+        <w:rPr>
+          <w:b/>
+          <w:bCs/>
+          <w:lang w:val="en-US"/>
+        </w:rPr>
+        <w:t xml:space="preserve">eview </w:t>
+      </w:r>
+      <w:r>
+        <w:rPr>
+          <w:b/>
+          <w:bCs/>
+          <w:lang w:val="en-US"/>
+        </w:rPr>
+        <w:t>form relating to</w:t>
+      </w:r>
+      <w:r>
+        <w:rPr>
+          <w:b/>
+          <w:bCs/>
+          <w:lang w:val="en-US"/>
+        </w:rPr>
+        <w:t xml:space="preserve"> </w:t>
+      </w:r>
+      <w:r>
+        <w:rPr>
+          <w:b/>
+          <w:bCs/>
+          <w:lang w:val="en-US"/>
+        </w:rPr>
+        <w:t>an Umbraco content node</w:t>
+      </w:r>
+      <w:r>
+        <w:rPr>
+          <w:b/>
+          <w:bCs/>
+          <w:lang w:val="en-US"/>
+        </w:rPr>
+        <w:t xml:space="preserve"> </w:t>
+      </w:r>
+    </w:p>
+    <w:p>
+      <w:pPr>
+        <w:rPr>
+          <w:lang w:val="en-US"/>
+        </w:rPr>
+      </w:pPr>
+      <w:r>
+        <w:rPr>
+          <w:lang w:val="en-US"/>
+        </w:rPr>
+        <w:t xml:space="preserve">This will add a form that will relate the review </w:t>
+      </w:r>
+      <w:r>
+        <w:rPr>
+          <w:lang w:val="en-US"/>
+        </w:rPr>
+        <w:t>to an</w:t>
+      </w:r>
+      <w:r>
+        <w:rPr>
+          <w:lang w:val="en-US"/>
+        </w:rPr>
+        <w:t xml:space="preserve"> Umbraco content node such as a product, service, for article.</w:t>
+      </w:r>
+      <w:r>
+        <w:rPr>
+          <w:lang w:val="en-US"/>
+        </w:rPr>
+        <w:t xml:space="preserve"> The way this will work is it will relate the review to the content node the form has been added to. With that said, if you want the review to be related to a product then the form should be directly added to that product page and </w:t>
+      </w:r>
+      <w:proofErr w:type="spellStart"/>
+      <w:r>
+        <w:rPr>
+          <w:lang w:val="en-US"/>
+        </w:rPr>
+        <w:t>siteReview</w:t>
+      </w:r>
+      <w:proofErr w:type="spellEnd"/>
+      <w:r>
+        <w:rPr>
+          <w:lang w:val="en-US"/>
+        </w:rPr>
+        <w:t xml:space="preserve"> set to false. </w:t>
+      </w:r>
+      <w:r>
+        <w:rPr>
+          <w:lang w:val="en-US"/>
+        </w:rPr>
+        <w:t>By default</w:t>
+      </w:r>
+      <w:r>
+        <w:rPr>
+          <w:lang w:val="en-US"/>
+        </w:rPr>
+        <w:t>,</w:t>
+      </w:r>
+      <w:r>
+        <w:rPr>
+          <w:lang w:val="en-US"/>
+        </w:rPr>
+        <w:t xml:space="preserve"> the review will get stored in the ‘</w:t>
+      </w:r>
+      <w:r>
+        <w:rPr>
+          <w:lang w:val="en-US"/>
+        </w:rPr>
+        <w:t>UMB8 Simple Reviews/Reviews</w:t>
+      </w:r>
+      <w:r>
+        <w:rPr>
+          <w:lang w:val="en-US"/>
+        </w:rPr>
+        <w:t>’ folder</w:t>
+      </w:r>
+      <w:r>
+        <w:rPr>
+          <w:lang w:val="en-US"/>
+        </w:rPr>
+        <w:t xml:space="preserve"> </w:t>
+      </w:r>
+      <w:r>
+        <w:rPr>
+          <w:lang w:val="en-US"/>
+        </w:rPr>
+        <w:t xml:space="preserve">unless you have set the ‘Import Review </w:t>
+      </w:r>
+      <w:proofErr w:type="spellStart"/>
+      <w:r>
+        <w:rPr>
+          <w:lang w:val="en-US"/>
+        </w:rPr>
+        <w:t>FolderId</w:t>
+      </w:r>
+      <w:proofErr w:type="spellEnd"/>
+      <w:r>
+        <w:rPr>
+          <w:lang w:val="en-US"/>
+        </w:rPr>
+        <w:t>’ field.</w:t>
+      </w:r>
+    </w:p>
+    <w:p>
+      <w:pPr>
+        <w:pStyle w:val="ListParagraph"/>
+        <w:ind w:left="0"/>
+        <w:rPr>
+          <w:b/>
+          <w:bCs/>
+          <w:color w:val="70AD47" w:themeColor="accent6"/>
+          <w:lang w:val="en-US"/>
+        </w:rPr>
+      </w:pPr>
+      <w:r>
+        <w:rPr>
+          <w:b/>
+          <w:bCs/>
+          <w:color w:val="70AD47" w:themeColor="accent6"/>
+          <w:lang w:val="en-US"/>
+        </w:rPr>
+        <w:t xml:space="preserve">@Html.Action("UMB8SRReviewForm", "UMB8SRReviewFormSurface", new </w:t>
+      </w:r>
+      <w:proofErr w:type="gramStart"/>
+      <w:r>
+        <w:rPr>
+          <w:b/>
+          <w:bCs/>
+          <w:color w:val="70AD47" w:themeColor="accent6"/>
+          <w:lang w:val="en-US"/>
+        </w:rPr>
+        <w:t>{</w:t>
+      </w:r>
+      <w:r>
+        <w:rPr>
+          <w:b/>
+          <w:bCs/>
+          <w:color w:val="70AD47" w:themeColor="accent6"/>
+          <w:lang w:val="en-US"/>
+        </w:rPr>
+        <w:t xml:space="preserve"> </w:t>
+      </w:r>
+      <w:proofErr w:type="spellStart"/>
+      <w:r>
+        <w:rPr>
+          <w:b/>
+          <w:bCs/>
+          <w:color w:val="FF0000"/>
+          <w:lang w:val="en-US"/>
+        </w:rPr>
+        <w:t>siteReview</w:t>
+      </w:r>
+      <w:proofErr w:type="spellEnd"/>
+      <w:proofErr w:type="gramEnd"/>
+      <w:r>
+        <w:rPr>
+          <w:b/>
+          <w:bCs/>
+          <w:color w:val="FF0000"/>
+          <w:lang w:val="en-US"/>
+        </w:rPr>
+        <w:t xml:space="preserve"> = </w:t>
+      </w:r>
+      <w:r>
+        <w:rPr>
+          <w:b/>
+          <w:bCs/>
+          <w:color w:val="FF0000"/>
+          <w:lang w:val="en-US"/>
+        </w:rPr>
+        <w:t>false</w:t>
+      </w:r>
+      <w:r>
+        <w:rPr>
+          <w:b/>
+          <w:bCs/>
+          <w:color w:val="FF0000"/>
+          <w:lang w:val="en-US"/>
+        </w:rPr>
+        <w:t xml:space="preserve"> </w:t>
+      </w:r>
+      <w:r>
+        <w:rPr>
+          <w:b/>
+          <w:bCs/>
+          <w:color w:val="70AD47" w:themeColor="accent6"/>
+          <w:lang w:val="en-US"/>
+        </w:rPr>
+        <w:t>})</w:t>
+      </w:r>
+    </w:p>
+    <w:p>
+      <w:pPr>
+        <w:pStyle w:val="ListParagraph"/>
+        <w:ind w:left="0"/>
+        <w:rPr>
+          <w:lang w:val="en-US"/>
+        </w:rPr>
+      </w:pPr>
+    </w:p>
+    <w:p>
+      <w:pPr>
+        <w:pStyle w:val="ListParagraph"/>
+        <w:ind w:left="0"/>
+        <w:rPr>
+          <w:lang w:val="en-US"/>
+        </w:rPr>
+      </w:pPr>
+    </w:p>
+    <w:p>
+      <w:pPr>
+        <w:pStyle w:val="ListParagraph"/>
+        <w:ind w:left="0"/>
+        <w:rPr>
+          <w:lang w:val="en-US"/>
+        </w:rPr>
+      </w:pPr>
+    </w:p>
+    <w:p>
+      <w:pPr>
+        <w:rPr>
+          <w:b/>
+          <w:bCs/>
+          <w:lang w:val="en-US"/>
+        </w:rPr>
+      </w:pPr>
+      <w:r>
+        <w:rPr>
+          <w:b/>
+          <w:bCs/>
+          <w:lang w:val="en-US"/>
+        </w:rPr>
+        <w:lastRenderedPageBreak/>
+        <w:t xml:space="preserve">Add a </w:t>
+      </w:r>
+      <w:r>
+        <w:rPr>
+          <w:b/>
+          <w:bCs/>
+          <w:lang w:val="en-US"/>
+        </w:rPr>
+        <w:t>r</w:t>
+      </w:r>
+      <w:r>
+        <w:rPr>
+          <w:b/>
+          <w:bCs/>
+          <w:lang w:val="en-US"/>
+        </w:rPr>
+        <w:t xml:space="preserve">eview </w:t>
+      </w:r>
+      <w:r>
+        <w:rPr>
+          <w:b/>
+          <w:bCs/>
+          <w:lang w:val="en-US"/>
+        </w:rPr>
+        <w:t>form relating to</w:t>
+      </w:r>
+      <w:r>
+        <w:rPr>
+          <w:b/>
+          <w:bCs/>
+          <w:lang w:val="en-US"/>
+        </w:rPr>
+        <w:t xml:space="preserve"> </w:t>
+      </w:r>
+      <w:r>
+        <w:rPr>
+          <w:b/>
+          <w:bCs/>
+          <w:lang w:val="en-US"/>
+        </w:rPr>
+        <w:t>an Umbraco content node</w:t>
+      </w:r>
+      <w:r>
+        <w:rPr>
+          <w:b/>
+          <w:bCs/>
+          <w:lang w:val="en-US"/>
+        </w:rPr>
+        <w:t xml:space="preserve"> and store the review as a child of that content node.</w:t>
+      </w:r>
+    </w:p>
+    <w:p>
+      <w:pPr>
+        <w:rPr>
+          <w:lang w:val="en-US"/>
+        </w:rPr>
+      </w:pPr>
+      <w:r>
+        <w:rPr>
+          <w:lang w:val="en-US"/>
+        </w:rPr>
+        <w:t>So this will be the same as above ‘</w:t>
+      </w:r>
+      <w:r>
+        <w:rPr>
+          <w:lang w:val="en-US"/>
+        </w:rPr>
+        <w:t>Add a review form relating to an Umbraco content node</w:t>
+      </w:r>
+      <w:r>
+        <w:rPr>
+          <w:lang w:val="en-US"/>
+        </w:rPr>
+        <w:t>’</w:t>
+      </w:r>
+      <w:r>
+        <w:rPr>
+          <w:b/>
+          <w:bCs/>
+          <w:lang w:val="en-US"/>
+        </w:rPr>
+        <w:t xml:space="preserve"> </w:t>
+      </w:r>
+      <w:r>
+        <w:rPr>
+          <w:lang w:val="en-US"/>
+        </w:rPr>
+        <w:t xml:space="preserve">but instead of storing the review in the </w:t>
+      </w:r>
+      <w:r>
+        <w:rPr>
+          <w:lang w:val="en-US"/>
+        </w:rPr>
+        <w:t>‘</w:t>
+      </w:r>
+      <w:r>
+        <w:rPr>
+          <w:lang w:val="en-US"/>
+        </w:rPr>
+        <w:t>UMB8 Simple Reviews/Reviews</w:t>
+      </w:r>
+      <w:r>
+        <w:rPr>
+          <w:lang w:val="en-US"/>
+        </w:rPr>
+        <w:t>’ folder</w:t>
+      </w:r>
+      <w:r>
+        <w:rPr>
+          <w:lang w:val="en-US"/>
+        </w:rPr>
+        <w:t xml:space="preserve"> or </w:t>
+      </w:r>
+      <w:r>
+        <w:rPr>
+          <w:lang w:val="en-US"/>
+        </w:rPr>
+        <w:t xml:space="preserve">in your custom folder by </w:t>
+      </w:r>
+      <w:r>
+        <w:rPr>
+          <w:lang w:val="en-US"/>
+        </w:rPr>
+        <w:t xml:space="preserve">setting </w:t>
+      </w:r>
+      <w:r>
+        <w:rPr>
+          <w:lang w:val="en-US"/>
+        </w:rPr>
+        <w:t>the</w:t>
+      </w:r>
+      <w:r>
+        <w:rPr>
+          <w:lang w:val="en-US"/>
+        </w:rPr>
+        <w:t xml:space="preserve"> </w:t>
+      </w:r>
+      <w:r>
+        <w:rPr>
+          <w:lang w:val="en-US"/>
+        </w:rPr>
+        <w:t xml:space="preserve">‘Import Review </w:t>
+      </w:r>
+      <w:proofErr w:type="spellStart"/>
+      <w:r>
+        <w:rPr>
+          <w:lang w:val="en-US"/>
+        </w:rPr>
+        <w:t>FolderId</w:t>
+      </w:r>
+      <w:proofErr w:type="spellEnd"/>
+      <w:r>
+        <w:rPr>
+          <w:lang w:val="en-US"/>
+        </w:rPr>
+        <w:t>’ field.</w:t>
+      </w:r>
+      <w:r>
+        <w:rPr>
+          <w:lang w:val="en-US"/>
+        </w:rPr>
+        <w:t xml:space="preserve"> Instead this can be overridden so you can </w:t>
+      </w:r>
+      <w:proofErr w:type="gramStart"/>
+      <w:r>
+        <w:rPr>
+          <w:lang w:val="en-US"/>
+        </w:rPr>
+        <w:t>stored</w:t>
+      </w:r>
+      <w:proofErr w:type="gramEnd"/>
+      <w:r>
+        <w:rPr>
+          <w:lang w:val="en-US"/>
+        </w:rPr>
+        <w:t xml:space="preserve"> that review as a child of the content code the form is on (Or anywhere for that matter). </w:t>
+      </w:r>
+    </w:p>
+    <w:p>
+      <w:pPr>
+        <w:pStyle w:val="ListParagraph"/>
+        <w:ind w:left="0"/>
+        <w:rPr>
+          <w:b/>
+          <w:bCs/>
+          <w:color w:val="70AD47" w:themeColor="accent6"/>
+          <w:lang w:val="en-US"/>
+        </w:rPr>
+      </w:pPr>
+      <w:r>
+        <w:rPr>
+          <w:b/>
+          <w:bCs/>
+          <w:color w:val="70AD47" w:themeColor="accent6"/>
+          <w:lang w:val="en-US"/>
+        </w:rPr>
+        <w:t xml:space="preserve">@Html.Action("UMB8SRReviewForm", "UMB8SRReviewFormSurface", new </w:t>
+      </w:r>
+      <w:proofErr w:type="gramStart"/>
+      <w:r>
+        <w:rPr>
+          <w:b/>
+          <w:bCs/>
+          <w:color w:val="70AD47" w:themeColor="accent6"/>
+          <w:lang w:val="en-US"/>
+        </w:rPr>
+        <w:t xml:space="preserve">{ </w:t>
+      </w:r>
+      <w:proofErr w:type="spellStart"/>
+      <w:r>
+        <w:rPr>
+          <w:b/>
+          <w:bCs/>
+          <w:color w:val="FF0000"/>
+          <w:lang w:val="en-US"/>
+        </w:rPr>
+        <w:t>siteReview</w:t>
+      </w:r>
+      <w:proofErr w:type="spellEnd"/>
+      <w:proofErr w:type="gramEnd"/>
+      <w:r>
+        <w:rPr>
+          <w:b/>
+          <w:bCs/>
+          <w:color w:val="FF0000"/>
+          <w:lang w:val="en-US"/>
+        </w:rPr>
+        <w:t xml:space="preserve"> = </w:t>
+      </w:r>
+      <w:r>
+        <w:rPr>
+          <w:b/>
+          <w:bCs/>
+          <w:color w:val="FF0000"/>
+          <w:lang w:val="en-US"/>
+        </w:rPr>
+        <w:t>false</w:t>
+      </w:r>
+      <w:r>
+        <w:rPr>
+          <w:b/>
+          <w:bCs/>
+          <w:color w:val="FF0000"/>
+          <w:lang w:val="en-US"/>
+        </w:rPr>
+        <w:t xml:space="preserve">, </w:t>
+      </w:r>
+      <w:proofErr w:type="spellStart"/>
+      <w:r>
+        <w:rPr>
+          <w:b/>
+          <w:bCs/>
+          <w:color w:val="FF0000"/>
+          <w:lang w:val="en-US"/>
+        </w:rPr>
+        <w:t>parentId</w:t>
+      </w:r>
+      <w:proofErr w:type="spellEnd"/>
+      <w:r>
+        <w:rPr>
+          <w:b/>
+          <w:bCs/>
+          <w:color w:val="FF0000"/>
+          <w:lang w:val="en-US"/>
+        </w:rPr>
+        <w:t xml:space="preserve"> = </w:t>
+      </w:r>
+      <w:r>
+        <w:rPr>
+          <w:b/>
+          <w:bCs/>
+          <w:color w:val="FF0000"/>
+          <w:lang w:val="en-US"/>
+        </w:rPr>
+        <w:t>1111</w:t>
+      </w:r>
+      <w:r>
+        <w:rPr>
+          <w:b/>
+          <w:bCs/>
+          <w:color w:val="FF0000"/>
+          <w:lang w:val="en-US"/>
+        </w:rPr>
+        <w:t xml:space="preserve"> </w:t>
+      </w:r>
+      <w:r>
+        <w:rPr>
+          <w:b/>
+          <w:bCs/>
+          <w:color w:val="70AD47" w:themeColor="accent6"/>
+          <w:lang w:val="en-US"/>
+        </w:rPr>
+        <w:t>})</w:t>
+      </w:r>
+    </w:p>
+    <w:p>
+      <w:pPr>
+        <w:pStyle w:val="ListParagraph"/>
+        <w:rPr>
+          <w:lang w:val="en-US"/>
+        </w:rPr>
+      </w:pPr>
+    </w:p>
+    <w:p>
+      <w:pPr>
+        <w:pStyle w:val="ListParagraph"/>
+        <w:ind w:left="0"/>
+        <w:rPr>
+          <w:b/>
+          <w:bCs/>
+          <w:lang w:val="en-US"/>
+        </w:rPr>
+      </w:pPr>
+      <w:r>
+        <w:rPr>
+          <w:b/>
+          <w:bCs/>
+          <w:lang w:val="en-US"/>
+        </w:rPr>
+        <w:t xml:space="preserve">*please note - do not forget to set </w:t>
+      </w:r>
+      <w:proofErr w:type="spellStart"/>
+      <w:r>
+        <w:rPr>
+          <w:b/>
+          <w:bCs/>
+          <w:lang w:val="en-US"/>
+        </w:rPr>
+        <w:t>parentId</w:t>
+      </w:r>
+      <w:proofErr w:type="spellEnd"/>
+      <w:r>
+        <w:rPr>
+          <w:b/>
+          <w:bCs/>
+          <w:lang w:val="en-US"/>
+        </w:rPr>
+        <w:t xml:space="preserve"> to the id where you want to store the review. Also please remember to make sure this </w:t>
+      </w:r>
+      <w:proofErr w:type="spellStart"/>
+      <w:r>
+        <w:rPr>
+          <w:b/>
+          <w:bCs/>
+          <w:lang w:val="en-US"/>
+        </w:rPr>
+        <w:t>documentType</w:t>
+      </w:r>
+      <w:proofErr w:type="spellEnd"/>
+      <w:r>
+        <w:rPr>
+          <w:b/>
+          <w:bCs/>
+          <w:lang w:val="en-US"/>
+        </w:rPr>
+        <w:t xml:space="preserve"> allow</w:t>
+      </w:r>
+      <w:r>
+        <w:rPr>
+          <w:b/>
+          <w:bCs/>
+          <w:lang w:val="en-US"/>
+        </w:rPr>
+        <w:t>s</w:t>
+      </w:r>
+      <w:r>
+        <w:rPr>
+          <w:b/>
+          <w:bCs/>
+          <w:lang w:val="en-US"/>
+        </w:rPr>
+        <w:t xml:space="preserve"> umb8srReview document types to be added as </w:t>
+      </w:r>
+      <w:r>
+        <w:rPr>
+          <w:b/>
+          <w:bCs/>
+          <w:lang w:val="en-US"/>
+        </w:rPr>
+        <w:t>children</w:t>
+      </w:r>
+    </w:p>
+    <w:p>
+      <w:pPr>
+        <w:pStyle w:val="ListParagraph"/>
+        <w:ind w:left="0"/>
+        <w:rPr>
+          <w:b/>
+          <w:bCs/>
+          <w:lang w:val="en-US"/>
+        </w:rPr>
+      </w:pPr>
+    </w:p>
+    <w:p>
+      <w:pPr>
+        <w:pStyle w:val="Heading1"/>
+        <w:rPr>
+          <w:lang w:val="en-US"/>
+        </w:rPr>
+      </w:pPr>
+      <w:r>
+        <w:rPr>
+          <w:lang w:val="en-US"/>
+        </w:rPr>
+        <w:t>Showing Reviews on your site</w:t>
+      </w:r>
+    </w:p>
+    <w:p>
+      <w:pPr>
+        <w:rPr>
+          <w:lang w:val="en-US"/>
+        </w:rPr>
+      </w:pPr>
+    </w:p>
+    <w:p>
+      <w:pPr>
+        <w:rPr>
+          <w:lang w:val="en-US"/>
+        </w:rPr>
+      </w:pPr>
+      <w:r>
+        <w:rPr>
+          <w:lang w:val="en-US"/>
+        </w:rPr>
+        <w:t>We have created some partial views to help you with this. Since reviews are simply Umbraco content nodes then there is no reason why you can also write your own code to handle this. Our partial views will serve as a great starting point.</w:t>
+      </w:r>
+    </w:p>
+    <w:p>
+      <w:pPr>
+        <w:rPr>
+          <w:b/>
+          <w:bCs/>
+          <w:lang w:val="en-US"/>
+        </w:rPr>
+      </w:pPr>
+      <w:r>
+        <w:rPr>
+          <w:b/>
+          <w:bCs/>
+          <w:lang w:val="en-US"/>
+        </w:rPr>
+        <w:t>/Views/Partials/UMB8SR/</w:t>
+      </w:r>
+      <w:proofErr w:type="spellStart"/>
+      <w:r>
+        <w:rPr>
+          <w:b/>
+          <w:bCs/>
+          <w:lang w:val="en-US"/>
+        </w:rPr>
+        <w:t>getAllApprovedReviews.cshtml</w:t>
+      </w:r>
+      <w:proofErr w:type="spellEnd"/>
+    </w:p>
+    <w:p>
+      <w:pPr>
+        <w:rPr>
+          <w:b/>
+          <w:bCs/>
+          <w:lang w:val="en-US"/>
+        </w:rPr>
+      </w:pPr>
+      <w:r>
+        <w:rPr>
+          <w:b/>
+          <w:bCs/>
+          <w:lang w:val="en-US"/>
+        </w:rPr>
+        <w:t>/Views/Partials/UMB8SR/</w:t>
+      </w:r>
+      <w:proofErr w:type="spellStart"/>
+      <w:r>
+        <w:rPr>
+          <w:b/>
+          <w:bCs/>
+          <w:lang w:val="en-US"/>
+        </w:rPr>
+        <w:t>getApprovedReviewsByRelatedId.cshtml</w:t>
+      </w:r>
+      <w:proofErr w:type="spellEnd"/>
+    </w:p>
+    <w:p>
+      <w:pPr>
+        <w:rPr>
+          <w:b/>
+          <w:bCs/>
+          <w:lang w:val="en-US"/>
+        </w:rPr>
+      </w:pPr>
+      <w:r>
+        <w:rPr>
+          <w:b/>
+          <w:bCs/>
+          <w:lang w:val="en-US"/>
+        </w:rPr>
+        <w:t>/Views/Partials/UMB8SR/</w:t>
+      </w:r>
+      <w:proofErr w:type="spellStart"/>
+      <w:r>
+        <w:rPr>
+          <w:b/>
+          <w:bCs/>
+          <w:lang w:val="en-US"/>
+        </w:rPr>
+        <w:t>getApprovedSiteReviews.cshtml</w:t>
+      </w:r>
+      <w:proofErr w:type="spellEnd"/>
+    </w:p>
+    <w:p>
+      <w:pPr>
+        <w:rPr>
+          <w:b/>
+          <w:bCs/>
+          <w:lang w:val="en-US"/>
+        </w:rPr>
+      </w:pPr>
+    </w:p>
+    <w:p>
+      <w:pPr>
+        <w:pStyle w:val="Heading1"/>
+        <w:rPr>
+          <w:lang w:val="en-US"/>
+        </w:rPr>
+      </w:pPr>
+      <w:r>
+        <w:rPr>
+          <w:lang w:val="en-US"/>
+        </w:rPr>
+        <w:t>Basic API Endpoints</w:t>
+      </w:r>
+    </w:p>
+    <w:p>
+      <w:pPr>
+        <w:rPr>
+          <w:lang w:val="en-US"/>
+        </w:rPr>
+      </w:pPr>
+    </w:p>
+    <w:p>
+      <w:pPr>
+        <w:rPr>
+          <w:lang w:val="en-US"/>
+        </w:rPr>
+      </w:pPr>
+      <w:r>
+        <w:rPr>
+          <w:lang w:val="en-US"/>
+        </w:rPr>
+        <w:t>As you have seen we have added a few API methods to get at the review data. These methods can be used within your views and partial views. You can see how these work by looking at the partial views provided above.</w:t>
+      </w:r>
+    </w:p>
+    <w:p>
+      <w:pPr>
+        <w:pStyle w:val="NoSpacing"/>
+        <w:ind w:left="720"/>
+        <w:rPr>
+          <w:sz w:val="16"/>
+          <w:szCs w:val="16"/>
+          <w:lang w:val="en-US"/>
+        </w:rPr>
+      </w:pPr>
+      <w:r>
+        <w:rPr>
+          <w:sz w:val="16"/>
+          <w:szCs w:val="16"/>
+          <w:lang w:val="en-US"/>
+        </w:rPr>
+        <w:t xml:space="preserve">@using Current = </w:t>
+      </w:r>
+      <w:proofErr w:type="spellStart"/>
+      <w:proofErr w:type="gramStart"/>
+      <w:r>
+        <w:rPr>
+          <w:sz w:val="16"/>
+          <w:szCs w:val="16"/>
+          <w:lang w:val="en-US"/>
+        </w:rPr>
+        <w:t>Umbraco.Web.Composing.Current</w:t>
+      </w:r>
+      <w:proofErr w:type="spellEnd"/>
+      <w:proofErr w:type="gramEnd"/>
+    </w:p>
+    <w:p>
+      <w:pPr>
+        <w:pStyle w:val="NoSpacing"/>
+        <w:ind w:left="720"/>
+        <w:rPr>
+          <w:sz w:val="16"/>
+          <w:szCs w:val="16"/>
+          <w:lang w:val="en-US"/>
+        </w:rPr>
+      </w:pPr>
+      <w:r>
+        <w:rPr>
+          <w:sz w:val="16"/>
+          <w:szCs w:val="16"/>
+          <w:lang w:val="en-US"/>
+        </w:rPr>
+        <w:t>@using UMB8SR.Models</w:t>
+      </w:r>
+    </w:p>
+    <w:p>
+      <w:pPr>
+        <w:pStyle w:val="NoSpacing"/>
+        <w:ind w:left="720"/>
+        <w:rPr>
+          <w:sz w:val="16"/>
+          <w:szCs w:val="16"/>
+          <w:lang w:val="en-US"/>
+        </w:rPr>
+      </w:pPr>
+      <w:r>
+        <w:rPr>
+          <w:sz w:val="16"/>
+          <w:szCs w:val="16"/>
+          <w:lang w:val="en-US"/>
+        </w:rPr>
+        <w:t>@using UMB8SR.Helpers</w:t>
+      </w:r>
+    </w:p>
+    <w:p>
+      <w:pPr>
+        <w:pStyle w:val="NoSpacing"/>
+        <w:ind w:left="720"/>
+        <w:rPr>
+          <w:sz w:val="16"/>
+          <w:szCs w:val="16"/>
+          <w:lang w:val="en-US"/>
+        </w:rPr>
+      </w:pPr>
+      <w:r>
+        <w:rPr>
+          <w:sz w:val="16"/>
+          <w:szCs w:val="16"/>
+          <w:lang w:val="en-US"/>
+        </w:rPr>
+        <w:t>@{</w:t>
+      </w:r>
+    </w:p>
+    <w:p>
+      <w:pPr>
+        <w:pStyle w:val="NoSpacing"/>
+        <w:ind w:left="720"/>
+        <w:rPr>
+          <w:sz w:val="16"/>
+          <w:szCs w:val="16"/>
+          <w:lang w:val="en-US"/>
+        </w:rPr>
+      </w:pPr>
+      <w:r>
+        <w:rPr>
+          <w:sz w:val="16"/>
+          <w:szCs w:val="16"/>
+          <w:lang w:val="en-US"/>
+        </w:rPr>
+        <w:t xml:space="preserve">    </w:t>
+      </w:r>
+      <w:proofErr w:type="spellStart"/>
+      <w:r>
+        <w:rPr>
+          <w:sz w:val="16"/>
+          <w:szCs w:val="16"/>
+          <w:lang w:val="en-US"/>
+        </w:rPr>
+        <w:t>IUmbHelper</w:t>
+      </w:r>
+      <w:proofErr w:type="spellEnd"/>
+      <w:r>
+        <w:rPr>
+          <w:sz w:val="16"/>
+          <w:szCs w:val="16"/>
+          <w:lang w:val="en-US"/>
+        </w:rPr>
+        <w:t xml:space="preserve"> </w:t>
+      </w:r>
+      <w:proofErr w:type="spellStart"/>
+      <w:r>
+        <w:rPr>
+          <w:sz w:val="16"/>
+          <w:szCs w:val="16"/>
+          <w:lang w:val="en-US"/>
+        </w:rPr>
+        <w:t>umbHelper</w:t>
+      </w:r>
+      <w:proofErr w:type="spellEnd"/>
+      <w:r>
+        <w:rPr>
+          <w:sz w:val="16"/>
+          <w:szCs w:val="16"/>
+          <w:lang w:val="en-US"/>
+        </w:rPr>
+        <w:t xml:space="preserve"> = </w:t>
+      </w:r>
+      <w:proofErr w:type="spellStart"/>
+      <w:proofErr w:type="gramStart"/>
+      <w:r>
+        <w:rPr>
+          <w:sz w:val="16"/>
+          <w:szCs w:val="16"/>
+          <w:lang w:val="en-US"/>
+        </w:rPr>
+        <w:t>Current.Factory.GetInstance</w:t>
+      </w:r>
+      <w:proofErr w:type="spellEnd"/>
+      <w:proofErr w:type="gramEnd"/>
+      <w:r>
+        <w:rPr>
+          <w:sz w:val="16"/>
+          <w:szCs w:val="16"/>
+          <w:lang w:val="en-US"/>
+        </w:rPr>
+        <w:t>&lt;</w:t>
+      </w:r>
+      <w:proofErr w:type="spellStart"/>
+      <w:r>
+        <w:rPr>
+          <w:sz w:val="16"/>
+          <w:szCs w:val="16"/>
+          <w:lang w:val="en-US"/>
+        </w:rPr>
+        <w:t>IUmbHelper</w:t>
+      </w:r>
+      <w:proofErr w:type="spellEnd"/>
+      <w:r>
+        <w:rPr>
+          <w:sz w:val="16"/>
+          <w:szCs w:val="16"/>
+          <w:lang w:val="en-US"/>
+        </w:rPr>
+        <w:t>&gt;();</w:t>
+      </w:r>
+    </w:p>
+    <w:p>
+      <w:pPr>
+        <w:pStyle w:val="NoSpacing"/>
+        <w:ind w:left="720"/>
+        <w:rPr>
+          <w:sz w:val="16"/>
+          <w:szCs w:val="16"/>
+          <w:lang w:val="en-US"/>
+        </w:rPr>
+      </w:pPr>
+      <w:r>
+        <w:rPr>
+          <w:sz w:val="16"/>
+          <w:szCs w:val="16"/>
+          <w:lang w:val="en-US"/>
+        </w:rPr>
+        <w:t xml:space="preserve">    List&lt;UMB8SRReviewObject&gt; reviews = </w:t>
+      </w:r>
+      <w:proofErr w:type="spellStart"/>
+      <w:r>
+        <w:rPr>
+          <w:sz w:val="16"/>
+          <w:szCs w:val="16"/>
+          <w:lang w:val="en-US"/>
+        </w:rPr>
+        <w:t>umbHelper.GetAllApprovedReviews</w:t>
+      </w:r>
+      <w:proofErr w:type="spellEnd"/>
+      <w:r>
+        <w:rPr>
+          <w:sz w:val="16"/>
+          <w:szCs w:val="16"/>
+          <w:lang w:val="en-US"/>
+        </w:rPr>
+        <w:t>(6</w:t>
+      </w:r>
+      <w:proofErr w:type="gramStart"/>
+      <w:r>
+        <w:rPr>
+          <w:sz w:val="16"/>
+          <w:szCs w:val="16"/>
+          <w:lang w:val="en-US"/>
+        </w:rPr>
+        <w:t>);</w:t>
+      </w:r>
+      <w:proofErr w:type="gramEnd"/>
+    </w:p>
+    <w:p>
+      <w:pPr>
+        <w:pStyle w:val="NoSpacing"/>
+        <w:ind w:left="720"/>
+        <w:rPr>
+          <w:sz w:val="16"/>
+          <w:szCs w:val="16"/>
+          <w:lang w:val="en-US"/>
+        </w:rPr>
+      </w:pPr>
+      <w:r>
+        <w:rPr>
+          <w:sz w:val="16"/>
+          <w:szCs w:val="16"/>
+          <w:lang w:val="en-US"/>
+        </w:rPr>
+        <w:t>}</w:t>
+      </w:r>
+    </w:p>
+    <w:p>
+      <w:pPr>
+        <w:pStyle w:val="NoSpacing"/>
+        <w:ind w:left="720"/>
+        <w:rPr>
+          <w:lang w:val="en-US"/>
+        </w:rPr>
+      </w:pPr>
+    </w:p>
+    <w:p>
+      <w:pPr>
+        <w:pStyle w:val="NoSpacing"/>
+        <w:rPr>
+          <w:b/>
+          <w:bCs/>
+          <w:lang w:val="en-US"/>
+        </w:rPr>
+      </w:pPr>
+      <w:r>
+        <w:rPr>
+          <w:b/>
+          <w:bCs/>
+          <w:lang w:val="en-US"/>
+        </w:rPr>
+        <w:t xml:space="preserve">Here is a list of </w:t>
+      </w:r>
+      <w:r>
+        <w:rPr>
+          <w:b/>
+          <w:bCs/>
+          <w:lang w:val="en-US"/>
+        </w:rPr>
+        <w:t>our helper methods.</w:t>
+      </w:r>
+    </w:p>
+    <w:p>
+      <w:pPr>
+        <w:pStyle w:val="NoSpacing"/>
+        <w:rPr>
+          <w:lang w:val="en-US"/>
+        </w:rPr>
+      </w:pPr>
+    </w:p>
+    <w:p>
+      <w:pPr>
+        <w:pStyle w:val="NoSpacing"/>
+        <w:ind w:left="720"/>
+        <w:rPr>
+          <w:sz w:val="16"/>
+          <w:szCs w:val="16"/>
+          <w:lang w:val="en-US"/>
+        </w:rPr>
+      </w:pPr>
+      <w:r>
+        <w:rPr>
+          <w:sz w:val="16"/>
+          <w:szCs w:val="16"/>
+          <w:lang w:val="en-US"/>
+        </w:rPr>
+        <w:t xml:space="preserve">UMB8SRSettingsObject </w:t>
+      </w:r>
+      <w:proofErr w:type="spellStart"/>
+      <w:proofErr w:type="gramStart"/>
+      <w:r>
+        <w:rPr>
+          <w:sz w:val="16"/>
+          <w:szCs w:val="16"/>
+          <w:lang w:val="en-US"/>
+        </w:rPr>
+        <w:t>GetSettings</w:t>
+      </w:r>
+      <w:proofErr w:type="spellEnd"/>
+      <w:r>
+        <w:rPr>
+          <w:sz w:val="16"/>
+          <w:szCs w:val="16"/>
+          <w:lang w:val="en-US"/>
+        </w:rPr>
+        <w:t>(</w:t>
+      </w:r>
+      <w:proofErr w:type="gramEnd"/>
+      <w:r>
+        <w:rPr>
+          <w:sz w:val="16"/>
+          <w:szCs w:val="16"/>
+          <w:lang w:val="en-US"/>
+        </w:rPr>
+        <w:t>);</w:t>
+      </w:r>
+    </w:p>
+    <w:p>
+      <w:pPr>
+        <w:pStyle w:val="NoSpacing"/>
+        <w:ind w:left="720"/>
+        <w:rPr>
+          <w:sz w:val="16"/>
+          <w:szCs w:val="16"/>
+          <w:lang w:val="en-US"/>
+        </w:rPr>
+      </w:pPr>
+    </w:p>
+    <w:p>
+      <w:pPr>
+        <w:pStyle w:val="NoSpacing"/>
+        <w:ind w:left="720"/>
+        <w:rPr>
+          <w:sz w:val="16"/>
+          <w:szCs w:val="16"/>
+          <w:lang w:val="en-US"/>
+        </w:rPr>
+      </w:pPr>
+      <w:r>
+        <w:rPr>
+          <w:sz w:val="16"/>
+          <w:szCs w:val="16"/>
+          <w:lang w:val="en-US"/>
+        </w:rPr>
+        <w:t xml:space="preserve">List&lt;UMB8SRReviewObject&gt; </w:t>
+      </w:r>
+      <w:proofErr w:type="spellStart"/>
+      <w:proofErr w:type="gramStart"/>
+      <w:r>
+        <w:rPr>
+          <w:sz w:val="16"/>
+          <w:szCs w:val="16"/>
+          <w:lang w:val="en-US"/>
+        </w:rPr>
+        <w:t>GetAllApprovedReviews</w:t>
+      </w:r>
+      <w:proofErr w:type="spellEnd"/>
+      <w:r>
+        <w:rPr>
+          <w:sz w:val="16"/>
+          <w:szCs w:val="16"/>
+          <w:lang w:val="en-US"/>
+        </w:rPr>
+        <w:t>(</w:t>
+      </w:r>
+      <w:proofErr w:type="gramEnd"/>
+      <w:r>
+        <w:rPr>
+          <w:sz w:val="16"/>
+          <w:szCs w:val="16"/>
+          <w:lang w:val="en-US"/>
+        </w:rPr>
+        <w:t xml:space="preserve">int take = </w:t>
+      </w:r>
+      <w:proofErr w:type="spellStart"/>
+      <w:r>
+        <w:rPr>
+          <w:sz w:val="16"/>
+          <w:szCs w:val="16"/>
+          <w:lang w:val="en-US"/>
+        </w:rPr>
+        <w:t>int.MaxValue</w:t>
+      </w:r>
+      <w:proofErr w:type="spellEnd"/>
+      <w:r>
+        <w:rPr>
+          <w:sz w:val="16"/>
+          <w:szCs w:val="16"/>
+          <w:lang w:val="en-US"/>
+        </w:rPr>
+        <w:t>);</w:t>
+      </w:r>
+    </w:p>
+    <w:p>
+      <w:pPr>
+        <w:pStyle w:val="NoSpacing"/>
+        <w:ind w:left="720"/>
+        <w:rPr>
+          <w:sz w:val="16"/>
+          <w:szCs w:val="16"/>
+          <w:lang w:val="en-US"/>
+        </w:rPr>
+      </w:pPr>
+    </w:p>
+    <w:p>
+      <w:pPr>
+        <w:pStyle w:val="NoSpacing"/>
+        <w:ind w:left="720"/>
+        <w:rPr>
+          <w:sz w:val="16"/>
+          <w:szCs w:val="16"/>
+          <w:lang w:val="en-US"/>
+        </w:rPr>
+      </w:pPr>
+      <w:r>
+        <w:rPr>
+          <w:sz w:val="16"/>
+          <w:szCs w:val="16"/>
+          <w:lang w:val="en-US"/>
+        </w:rPr>
+        <w:t xml:space="preserve">List&lt;UMB8SRReviewObject&gt; </w:t>
+      </w:r>
+      <w:proofErr w:type="spellStart"/>
+      <w:proofErr w:type="gramStart"/>
+      <w:r>
+        <w:rPr>
+          <w:sz w:val="16"/>
+          <w:szCs w:val="16"/>
+          <w:lang w:val="en-US"/>
+        </w:rPr>
+        <w:t>GetApprovedSiteReviews</w:t>
+      </w:r>
+      <w:proofErr w:type="spellEnd"/>
+      <w:r>
+        <w:rPr>
+          <w:sz w:val="16"/>
+          <w:szCs w:val="16"/>
+          <w:lang w:val="en-US"/>
+        </w:rPr>
+        <w:t>(</w:t>
+      </w:r>
+      <w:proofErr w:type="gramEnd"/>
+      <w:r>
+        <w:rPr>
+          <w:sz w:val="16"/>
+          <w:szCs w:val="16"/>
+          <w:lang w:val="en-US"/>
+        </w:rPr>
+        <w:t xml:space="preserve">int take = </w:t>
+      </w:r>
+      <w:proofErr w:type="spellStart"/>
+      <w:r>
+        <w:rPr>
+          <w:sz w:val="16"/>
+          <w:szCs w:val="16"/>
+          <w:lang w:val="en-US"/>
+        </w:rPr>
+        <w:t>int.MaxValue</w:t>
+      </w:r>
+      <w:proofErr w:type="spellEnd"/>
+      <w:r>
+        <w:rPr>
+          <w:sz w:val="16"/>
+          <w:szCs w:val="16"/>
+          <w:lang w:val="en-US"/>
+        </w:rPr>
+        <w:t>);</w:t>
+      </w:r>
+    </w:p>
+    <w:p>
+      <w:pPr>
+        <w:pStyle w:val="NoSpacing"/>
+        <w:ind w:left="720"/>
+        <w:rPr>
+          <w:sz w:val="16"/>
+          <w:szCs w:val="16"/>
+          <w:lang w:val="en-US"/>
+        </w:rPr>
+      </w:pPr>
+    </w:p>
+    <w:p>
+      <w:pPr>
+        <w:pStyle w:val="NoSpacing"/>
+        <w:ind w:left="720"/>
+        <w:rPr>
+          <w:sz w:val="16"/>
+          <w:szCs w:val="16"/>
+          <w:lang w:val="en-US"/>
+        </w:rPr>
+      </w:pPr>
+      <w:r>
+        <w:rPr>
+          <w:sz w:val="16"/>
+          <w:szCs w:val="16"/>
+          <w:lang w:val="en-US"/>
+        </w:rPr>
+        <w:t xml:space="preserve">List&lt;UMB8SRReviewObject&gt; </w:t>
+      </w:r>
+      <w:proofErr w:type="spellStart"/>
+      <w:proofErr w:type="gramStart"/>
+      <w:r>
+        <w:rPr>
+          <w:sz w:val="16"/>
+          <w:szCs w:val="16"/>
+          <w:lang w:val="en-US"/>
+        </w:rPr>
+        <w:t>GetApprovedDescendantReviews</w:t>
+      </w:r>
+      <w:proofErr w:type="spellEnd"/>
+      <w:r>
+        <w:rPr>
+          <w:sz w:val="16"/>
+          <w:szCs w:val="16"/>
+          <w:lang w:val="en-US"/>
+        </w:rPr>
+        <w:t>(</w:t>
+      </w:r>
+      <w:proofErr w:type="spellStart"/>
+      <w:proofErr w:type="gramEnd"/>
+      <w:r>
+        <w:rPr>
+          <w:sz w:val="16"/>
+          <w:szCs w:val="16"/>
+          <w:lang w:val="en-US"/>
+        </w:rPr>
+        <w:t>IPublishedContent</w:t>
+      </w:r>
+      <w:proofErr w:type="spellEnd"/>
+      <w:r>
+        <w:rPr>
+          <w:sz w:val="16"/>
+          <w:szCs w:val="16"/>
+          <w:lang w:val="en-US"/>
+        </w:rPr>
+        <w:t xml:space="preserve"> content, int take = </w:t>
+      </w:r>
+      <w:proofErr w:type="spellStart"/>
+      <w:r>
+        <w:rPr>
+          <w:sz w:val="16"/>
+          <w:szCs w:val="16"/>
+          <w:lang w:val="en-US"/>
+        </w:rPr>
+        <w:t>int.MaxValue</w:t>
+      </w:r>
+      <w:proofErr w:type="spellEnd"/>
+      <w:r>
+        <w:rPr>
+          <w:sz w:val="16"/>
+          <w:szCs w:val="16"/>
+          <w:lang w:val="en-US"/>
+        </w:rPr>
+        <w:t>);</w:t>
+      </w:r>
+    </w:p>
+    <w:p>
+      <w:pPr>
+        <w:pStyle w:val="NoSpacing"/>
+        <w:ind w:left="720"/>
+        <w:rPr>
+          <w:sz w:val="16"/>
+          <w:szCs w:val="16"/>
+          <w:lang w:val="en-US"/>
+        </w:rPr>
+      </w:pPr>
+    </w:p>
+    <w:p>
+      <w:pPr>
+        <w:pStyle w:val="NoSpacing"/>
+        <w:ind w:left="720"/>
+        <w:rPr>
+          <w:sz w:val="16"/>
+          <w:szCs w:val="16"/>
+          <w:lang w:val="en-US"/>
+        </w:rPr>
+      </w:pPr>
+      <w:r>
+        <w:rPr>
+          <w:sz w:val="16"/>
+          <w:szCs w:val="16"/>
+          <w:lang w:val="en-US"/>
+        </w:rPr>
+        <w:t xml:space="preserve">List&lt;UMB8SRReviewObject&gt; </w:t>
+      </w:r>
+      <w:proofErr w:type="spellStart"/>
+      <w:proofErr w:type="gramStart"/>
+      <w:r>
+        <w:rPr>
+          <w:sz w:val="16"/>
+          <w:szCs w:val="16"/>
+          <w:lang w:val="en-US"/>
+        </w:rPr>
+        <w:t>GetApprovedReviewsByRelatedId</w:t>
+      </w:r>
+      <w:proofErr w:type="spellEnd"/>
+      <w:r>
+        <w:rPr>
+          <w:sz w:val="16"/>
+          <w:szCs w:val="16"/>
+          <w:lang w:val="en-US"/>
+        </w:rPr>
+        <w:t>(</w:t>
+      </w:r>
+      <w:proofErr w:type="gramEnd"/>
+      <w:r>
+        <w:rPr>
+          <w:sz w:val="16"/>
+          <w:szCs w:val="16"/>
+          <w:lang w:val="en-US"/>
+        </w:rPr>
+        <w:t xml:space="preserve">int </w:t>
+      </w:r>
+      <w:proofErr w:type="spellStart"/>
+      <w:r>
+        <w:rPr>
+          <w:sz w:val="16"/>
+          <w:szCs w:val="16"/>
+          <w:lang w:val="en-US"/>
+        </w:rPr>
+        <w:t>relatedId</w:t>
+      </w:r>
+      <w:proofErr w:type="spellEnd"/>
+      <w:r>
+        <w:rPr>
+          <w:sz w:val="16"/>
+          <w:szCs w:val="16"/>
+          <w:lang w:val="en-US"/>
+        </w:rPr>
+        <w:t xml:space="preserve">, int take = </w:t>
+      </w:r>
+      <w:proofErr w:type="spellStart"/>
+      <w:r>
+        <w:rPr>
+          <w:sz w:val="16"/>
+          <w:szCs w:val="16"/>
+          <w:lang w:val="en-US"/>
+        </w:rPr>
+        <w:t>int.MaxValue</w:t>
+      </w:r>
+      <w:proofErr w:type="spellEnd"/>
+      <w:r>
+        <w:rPr>
+          <w:sz w:val="16"/>
+          <w:szCs w:val="16"/>
+          <w:lang w:val="en-US"/>
+        </w:rPr>
+        <w:t>);</w:t>
+      </w:r>
+    </w:p>
+    <w:p>
+      <w:pPr>
+        <w:pStyle w:val="NoSpacing"/>
+        <w:rPr>
+          <w:lang w:val="en-US"/>
+        </w:rPr>
+      </w:pPr>
+    </w:p>
+    <w:p>
+      <w:pPr>
+        <w:pStyle w:val="NoSpacing"/>
+        <w:rPr>
+          <w:b/>
+          <w:bCs/>
+          <w:lang w:val="en-US"/>
+        </w:rPr>
+      </w:pPr>
+      <w:r>
+        <w:rPr>
+          <w:b/>
+          <w:bCs/>
+          <w:lang w:val="en-US"/>
+        </w:rPr>
+        <w:t>Here is a list of our service methods</w:t>
+      </w:r>
+    </w:p>
+    <w:p>
+      <w:pPr>
+        <w:pStyle w:val="NoSpacing"/>
+        <w:rPr>
+          <w:lang w:val="en-US"/>
+        </w:rPr>
+      </w:pPr>
+    </w:p>
+    <w:p>
+      <w:pPr>
+        <w:pStyle w:val="NoSpacing"/>
+        <w:ind w:left="720"/>
+        <w:rPr>
+          <w:sz w:val="16"/>
+          <w:szCs w:val="16"/>
+          <w:lang w:val="en-US"/>
+        </w:rPr>
+      </w:pPr>
+      <w:r>
+        <w:rPr>
+          <w:sz w:val="16"/>
+          <w:szCs w:val="16"/>
+          <w:lang w:val="en-US"/>
+        </w:rPr>
+        <w:t xml:space="preserve">UMB8SRReviewObject </w:t>
+      </w:r>
+      <w:proofErr w:type="spellStart"/>
+      <w:proofErr w:type="gramStart"/>
+      <w:r>
+        <w:rPr>
+          <w:sz w:val="16"/>
+          <w:szCs w:val="16"/>
+          <w:lang w:val="en-US"/>
+        </w:rPr>
+        <w:t>InsertReview</w:t>
+      </w:r>
+      <w:proofErr w:type="spellEnd"/>
+      <w:r>
+        <w:rPr>
+          <w:sz w:val="16"/>
+          <w:szCs w:val="16"/>
+          <w:lang w:val="en-US"/>
+        </w:rPr>
+        <w:t>(</w:t>
+      </w:r>
+      <w:proofErr w:type="gramEnd"/>
+      <w:r>
+        <w:rPr>
+          <w:sz w:val="16"/>
+          <w:szCs w:val="16"/>
+          <w:lang w:val="en-US"/>
+        </w:rPr>
+        <w:t xml:space="preserve">UMB8SRReviewObject </w:t>
+      </w:r>
+      <w:proofErr w:type="spellStart"/>
+      <w:r>
+        <w:rPr>
+          <w:sz w:val="16"/>
+          <w:szCs w:val="16"/>
+          <w:lang w:val="en-US"/>
+        </w:rPr>
+        <w:t>reviewObject</w:t>
+      </w:r>
+      <w:proofErr w:type="spellEnd"/>
+      <w:r>
+        <w:rPr>
+          <w:sz w:val="16"/>
+          <w:szCs w:val="16"/>
+          <w:lang w:val="en-US"/>
+        </w:rPr>
+        <w:t>);</w:t>
+      </w:r>
+    </w:p>
+    <w:p>
+      <w:pPr>
+        <w:pStyle w:val="NoSpacing"/>
+        <w:ind w:left="720"/>
+        <w:rPr>
+          <w:sz w:val="16"/>
+          <w:szCs w:val="16"/>
+          <w:lang w:val="en-US"/>
+        </w:rPr>
+      </w:pPr>
+    </w:p>
+    <w:p>
+      <w:pPr>
+        <w:pStyle w:val="NoSpacing"/>
+        <w:ind w:left="720"/>
+        <w:rPr>
+          <w:sz w:val="16"/>
+          <w:szCs w:val="16"/>
+          <w:lang w:val="en-US"/>
+        </w:rPr>
+      </w:pPr>
+      <w:r>
+        <w:rPr>
+          <w:sz w:val="16"/>
+          <w:szCs w:val="16"/>
+          <w:lang w:val="en-US"/>
+        </w:rPr>
+        <w:t xml:space="preserve">bool </w:t>
+      </w:r>
+      <w:proofErr w:type="spellStart"/>
+      <w:proofErr w:type="gramStart"/>
+      <w:r>
+        <w:rPr>
+          <w:sz w:val="16"/>
+          <w:szCs w:val="16"/>
+          <w:lang w:val="en-US"/>
+        </w:rPr>
+        <w:t>ApproveReview</w:t>
+      </w:r>
+      <w:proofErr w:type="spellEnd"/>
+      <w:r>
+        <w:rPr>
+          <w:sz w:val="16"/>
+          <w:szCs w:val="16"/>
+          <w:lang w:val="en-US"/>
+        </w:rPr>
+        <w:t>(</w:t>
+      </w:r>
+      <w:proofErr w:type="gramEnd"/>
+      <w:r>
+        <w:rPr>
+          <w:sz w:val="16"/>
+          <w:szCs w:val="16"/>
+          <w:lang w:val="en-US"/>
+        </w:rPr>
+        <w:t xml:space="preserve">int </w:t>
+      </w:r>
+      <w:proofErr w:type="spellStart"/>
+      <w:r>
+        <w:rPr>
+          <w:sz w:val="16"/>
+          <w:szCs w:val="16"/>
+          <w:lang w:val="en-US"/>
+        </w:rPr>
+        <w:t>reviewId</w:t>
+      </w:r>
+      <w:proofErr w:type="spellEnd"/>
+      <w:r>
+        <w:rPr>
+          <w:sz w:val="16"/>
+          <w:szCs w:val="16"/>
+          <w:lang w:val="en-US"/>
+        </w:rPr>
+        <w:t>);</w:t>
+      </w:r>
+    </w:p>
+    <w:p>
+      <w:pPr>
+        <w:pStyle w:val="NoSpacing"/>
+        <w:ind w:left="720"/>
+        <w:rPr>
+          <w:sz w:val="16"/>
+          <w:szCs w:val="16"/>
+          <w:lang w:val="en-US"/>
+        </w:rPr>
+      </w:pPr>
+    </w:p>
+    <w:p>
+      <w:pPr>
+        <w:pStyle w:val="NoSpacing"/>
+        <w:ind w:left="720"/>
+        <w:rPr>
+          <w:sz w:val="16"/>
+          <w:szCs w:val="16"/>
+          <w:lang w:val="en-US"/>
+        </w:rPr>
+      </w:pPr>
+      <w:r>
+        <w:rPr>
+          <w:sz w:val="16"/>
+          <w:szCs w:val="16"/>
+          <w:lang w:val="en-US"/>
+        </w:rPr>
+        <w:t xml:space="preserve">void </w:t>
+      </w:r>
+      <w:proofErr w:type="spellStart"/>
+      <w:proofErr w:type="gramStart"/>
+      <w:r>
+        <w:rPr>
+          <w:sz w:val="16"/>
+          <w:szCs w:val="16"/>
+          <w:lang w:val="en-US"/>
+        </w:rPr>
+        <w:t>ImportReviews</w:t>
+      </w:r>
+      <w:proofErr w:type="spellEnd"/>
+      <w:r>
+        <w:rPr>
+          <w:sz w:val="16"/>
+          <w:szCs w:val="16"/>
+          <w:lang w:val="en-US"/>
+        </w:rPr>
+        <w:t>(</w:t>
+      </w:r>
+      <w:proofErr w:type="gramEnd"/>
+      <w:r>
+        <w:rPr>
+          <w:sz w:val="16"/>
+          <w:szCs w:val="16"/>
+          <w:lang w:val="en-US"/>
+        </w:rPr>
+        <w:t xml:space="preserve">int </w:t>
+      </w:r>
+      <w:proofErr w:type="spellStart"/>
+      <w:r>
+        <w:rPr>
+          <w:sz w:val="16"/>
+          <w:szCs w:val="16"/>
+          <w:lang w:val="en-US"/>
+        </w:rPr>
+        <w:t>reviewFolderId</w:t>
+      </w:r>
+      <w:proofErr w:type="spellEnd"/>
+      <w:r>
+        <w:rPr>
+          <w:sz w:val="16"/>
+          <w:szCs w:val="16"/>
+          <w:lang w:val="en-US"/>
+        </w:rPr>
+        <w:t xml:space="preserve">, string </w:t>
+      </w:r>
+      <w:proofErr w:type="spellStart"/>
+      <w:r>
+        <w:rPr>
+          <w:sz w:val="16"/>
+          <w:szCs w:val="16"/>
+          <w:lang w:val="en-US"/>
+        </w:rPr>
+        <w:t>importCSVFileUrl</w:t>
+      </w:r>
+      <w:proofErr w:type="spellEnd"/>
+      <w:r>
+        <w:rPr>
+          <w:sz w:val="16"/>
+          <w:szCs w:val="16"/>
+          <w:lang w:val="en-US"/>
+        </w:rPr>
+        <w:t>);</w:t>
+      </w:r>
+    </w:p>
+    <w:p>
+      <w:pPr>
+        <w:pStyle w:val="NoSpacing"/>
+        <w:ind w:left="720"/>
+        <w:rPr>
+          <w:sz w:val="16"/>
+          <w:szCs w:val="16"/>
+          <w:lang w:val="en-US"/>
+        </w:rPr>
+      </w:pPr>
+    </w:p>
+    <w:p>
+      <w:pPr>
+        <w:pStyle w:val="NoSpacing"/>
+        <w:rPr>
+          <w:sz w:val="16"/>
+          <w:szCs w:val="16"/>
+          <w:lang w:val="en-US"/>
+        </w:rPr>
+      </w:pPr>
+    </w:p>
+    <w:p>
+      <w:pPr>
+        <w:pStyle w:val="Heading1"/>
+        <w:rPr>
+          <w:lang w:val="en-US"/>
+        </w:rPr>
+      </w:pPr>
+      <w:r>
+        <w:rPr>
+          <w:lang w:val="en-US"/>
+        </w:rPr>
+        <w:t>Extras &amp; Session Variable</w:t>
+      </w:r>
+    </w:p>
+    <w:p>
+      <w:pPr>
+        <w:rPr>
+          <w:lang w:val="en-US"/>
+        </w:rPr>
+      </w:pPr>
+    </w:p>
+    <w:p>
+      <w:pPr>
+        <w:rPr>
+          <w:lang w:val="en-US"/>
+        </w:rPr>
+      </w:pPr>
+      <w:r>
+        <w:rPr>
+          <w:lang w:val="en-US"/>
+        </w:rPr>
+        <w:t>When inserting reviews there is a couple of session variables that can be used to override the default functionality. Basically, if these session variables have been set before the review form loads them the values will be used when inserting the review.</w:t>
+      </w:r>
+    </w:p>
+    <w:p>
+      <w:pPr>
+        <w:rPr>
+          <w:lang w:val="en-US"/>
+        </w:rPr>
+      </w:pPr>
+      <w:r>
+        <w:rPr>
+          <w:lang w:val="en-US"/>
+        </w:rPr>
+        <w:t xml:space="preserve">Please get familiar with the </w:t>
+      </w:r>
+      <w:r>
+        <w:rPr>
+          <w:lang w:val="en-US"/>
+        </w:rPr>
+        <w:t>UMB8SR Review</w:t>
+      </w:r>
+      <w:r>
+        <w:rPr>
+          <w:lang w:val="en-US"/>
+        </w:rPr>
+        <w:t xml:space="preserve"> document type and this will all make more sense.</w:t>
+      </w:r>
+    </w:p>
+    <w:p>
+      <w:pPr>
+        <w:rPr>
+          <w:lang w:val="en-US"/>
+        </w:rPr>
+      </w:pPr>
+    </w:p>
+    <w:p>
+      <w:pPr>
+        <w:rPr>
+          <w:lang w:val="en-US"/>
+        </w:rPr>
+      </w:pPr>
+      <w:r>
+        <w:rPr>
+          <w:noProof/>
+        </w:rPr>
+        <w:drawing>
+          <wp:inline distT="0" distB="0" distL="0" distR="0" wp14:anchorId="63E19E14" wp14:editId="3914EEA6">
+            <wp:extent cx="2728913" cy="2322267"/>
+            <wp:effectExtent l="0" t="0" r="0" b="1905"/>
+            <wp:docPr id="4" name="Picture 4"/>
+            <wp:cNvGraphicFramePr>
+              <a:graphicFrameLocks xmlns:a="http://schemas.openxmlformats.org/drawingml/2006/main" noChangeAspect="1"/>
+            </wp:cNvGraphicFramePr>
+            <a:graphic xmlns:a="http://schemas.openxmlformats.org/drawingml/2006/main">
+              <a:graphicData uri="http://schemas.openxmlformats.org/drawingml/2006/picture">
+                <pic:pic xmlns:pic="http://schemas.openxmlformats.org/drawingml/2006/picture">
+                  <pic:nvPicPr>
+                    <pic:cNvPr id="1" name=""/>
+                    <pic:cNvPicPr/>
+                  </pic:nvPicPr>
+                  <pic:blipFill>
+                    <a:blip r:embed="rId11"/>
+                    <a:stretch>
+                      <a:fillRect/>
+                    </a:stretch>
+                  </pic:blipFill>
+                  <pic:spPr>
+                    <a:xfrm>
+                      <a:off x="0" y="0"/>
+                      <a:ext cx="2750360" cy="2340519"/>
+                    </a:xfrm>
+                    <a:prstGeom prst="rect">
+                      <a:avLst/>
+                    </a:prstGeom>
+                  </pic:spPr>
+                </pic:pic>
+              </a:graphicData>
+            </a:graphic>
+          </wp:inline>
+        </w:drawing>
+      </w:r>
+    </w:p>
+    <w:p>
+      <w:pPr>
+        <w:rPr>
+          <w:lang w:val="en-US"/>
+        </w:rPr>
+      </w:pPr>
+    </w:p>
+    <w:p>
+      <w:pPr>
+        <w:rPr>
+          <w:b/>
+          <w:bCs/>
+          <w:lang w:val="en-US"/>
+        </w:rPr>
+      </w:pPr>
+      <w:r>
+        <w:rPr>
+          <w:b/>
+          <w:bCs/>
+          <w:lang w:val="en-US"/>
+        </w:rPr>
+        <w:t>Here is a list of session variables which can be used.</w:t>
+      </w:r>
+    </w:p>
+    <w:p>
+      <w:pPr>
+        <w:pStyle w:val="NoSpacing"/>
+        <w:rPr>
+          <w:b/>
+          <w:bCs/>
+          <w:lang w:val="en-US"/>
+        </w:rPr>
+      </w:pPr>
+      <w:r>
+        <w:rPr>
+          <w:b/>
+          <w:bCs/>
+          <w:lang w:val="en-US"/>
+        </w:rPr>
+        <w:t>UMB8SR_ReviewsFolderId</w:t>
+      </w:r>
+    </w:p>
+    <w:p>
+      <w:pPr>
+        <w:pStyle w:val="NoSpacing"/>
+        <w:rPr>
+          <w:lang w:val="en-US"/>
+        </w:rPr>
+      </w:pPr>
+      <w:r>
+        <w:rPr>
+          <w:lang w:val="en-US"/>
+        </w:rPr>
+        <w:t xml:space="preserve">Used to override the </w:t>
+      </w:r>
+      <w:proofErr w:type="spellStart"/>
+      <w:r>
+        <w:rPr>
+          <w:lang w:val="en-US"/>
+        </w:rPr>
+        <w:t>ReviewsFolderId</w:t>
+      </w:r>
+      <w:proofErr w:type="spellEnd"/>
+      <w:r>
+        <w:rPr>
+          <w:lang w:val="en-US"/>
+        </w:rPr>
+        <w:t xml:space="preserve"> field</w:t>
+      </w:r>
+    </w:p>
+    <w:p>
+      <w:pPr>
+        <w:pStyle w:val="NoSpacing"/>
+        <w:rPr>
+          <w:lang w:val="en-US"/>
+        </w:rPr>
+      </w:pPr>
+    </w:p>
+    <w:p>
+      <w:pPr>
+        <w:pStyle w:val="NoSpacing"/>
+        <w:rPr>
+          <w:b/>
+          <w:bCs/>
+          <w:lang w:val="en-US"/>
+        </w:rPr>
+      </w:pPr>
+      <w:r>
+        <w:rPr>
+          <w:b/>
+          <w:bCs/>
+          <w:lang w:val="en-US"/>
+        </w:rPr>
+        <w:t>UMB8SR_RelatedId</w:t>
+      </w:r>
+    </w:p>
+    <w:p>
+      <w:pPr>
+        <w:pStyle w:val="NoSpacing"/>
+        <w:rPr>
+          <w:lang w:val="en-US"/>
+        </w:rPr>
+      </w:pPr>
+      <w:r>
+        <w:rPr>
+          <w:lang w:val="en-US"/>
+        </w:rPr>
+        <w:t xml:space="preserve">Used to override the Used to override the </w:t>
+      </w:r>
+      <w:proofErr w:type="spellStart"/>
+      <w:r>
+        <w:rPr>
+          <w:lang w:val="en-US"/>
+        </w:rPr>
+        <w:t>ReviewsFolderId</w:t>
+      </w:r>
+      <w:proofErr w:type="spellEnd"/>
+      <w:r>
+        <w:rPr>
+          <w:lang w:val="en-US"/>
+        </w:rPr>
+        <w:t xml:space="preserve"> </w:t>
+      </w:r>
+      <w:r>
+        <w:rPr>
+          <w:lang w:val="en-US"/>
+        </w:rPr>
+        <w:t>field</w:t>
+      </w:r>
+    </w:p>
+    <w:p>
+      <w:pPr>
+        <w:pStyle w:val="NoSpacing"/>
+        <w:rPr>
+          <w:lang w:val="en-US"/>
+        </w:rPr>
+      </w:pPr>
+    </w:p>
+    <w:p>
+      <w:pPr>
+        <w:pStyle w:val="NoSpacing"/>
+        <w:rPr>
+          <w:b/>
+          <w:bCs/>
+          <w:lang w:val="en-US"/>
+        </w:rPr>
+      </w:pPr>
+      <w:r>
+        <w:rPr>
+          <w:b/>
+          <w:bCs/>
+          <w:lang w:val="en-US"/>
+        </w:rPr>
+        <w:t>UMB8SR_MemberId</w:t>
+      </w:r>
+    </w:p>
+    <w:p>
+      <w:pPr>
+        <w:pStyle w:val="NoSpacing"/>
+        <w:rPr>
+          <w:lang w:val="en-US"/>
+        </w:rPr>
+      </w:pPr>
+      <w:r>
+        <w:rPr>
+          <w:lang w:val="en-US"/>
+        </w:rPr>
+        <w:t xml:space="preserve">Used to override the </w:t>
+      </w:r>
+      <w:proofErr w:type="spellStart"/>
+      <w:r>
+        <w:rPr>
+          <w:lang w:val="en-US"/>
+        </w:rPr>
+        <w:t>MemberId</w:t>
+      </w:r>
+      <w:proofErr w:type="spellEnd"/>
+      <w:r>
+        <w:rPr>
+          <w:lang w:val="en-US"/>
+        </w:rPr>
+        <w:t xml:space="preserve"> </w:t>
+      </w:r>
+      <w:r>
+        <w:rPr>
+          <w:lang w:val="en-US"/>
+        </w:rPr>
+        <w:t>field</w:t>
+      </w:r>
+    </w:p>
+    <w:p>
+      <w:pPr>
+        <w:pStyle w:val="NoSpacing"/>
+        <w:rPr>
+          <w:lang w:val="en-US"/>
+        </w:rPr>
+      </w:pPr>
+    </w:p>
+    <w:p>
+      <w:pPr>
+        <w:pStyle w:val="NoSpacing"/>
+        <w:rPr>
+          <w:b/>
+          <w:bCs/>
+          <w:lang w:val="en-US"/>
+        </w:rPr>
+      </w:pPr>
+      <w:r>
+        <w:rPr>
+          <w:b/>
+          <w:bCs/>
+          <w:lang w:val="en-US"/>
+        </w:rPr>
+        <w:t>UMB8SR_PhotoUrl</w:t>
+      </w:r>
+    </w:p>
+    <w:p>
+      <w:pPr>
+        <w:pStyle w:val="NoSpacing"/>
+        <w:rPr>
+          <w:lang w:val="en-US"/>
+        </w:rPr>
+      </w:pPr>
+      <w:r>
+        <w:rPr>
+          <w:lang w:val="en-US"/>
+        </w:rPr>
+        <w:t xml:space="preserve">Used to set the </w:t>
+      </w:r>
+      <w:proofErr w:type="spellStart"/>
+      <w:r>
+        <w:rPr>
+          <w:lang w:val="en-US"/>
+        </w:rPr>
+        <w:t>PhotoUrl</w:t>
+      </w:r>
+      <w:proofErr w:type="spellEnd"/>
+      <w:r>
+        <w:rPr>
+          <w:lang w:val="en-US"/>
+        </w:rPr>
+        <w:t xml:space="preserve"> field</w:t>
+      </w:r>
+    </w:p>
+    <w:p>
+      <w:pPr>
+        <w:pStyle w:val="NoSpacing"/>
+        <w:rPr>
+          <w:lang w:val="en-US"/>
+        </w:rPr>
+      </w:pPr>
+    </w:p>
+    <w:p>
+      <w:pPr>
+        <w:pStyle w:val="Heading1"/>
+        <w:rPr>
+          <w:lang w:val="en-US"/>
+        </w:rPr>
+      </w:pPr>
+      <w:r>
+        <w:rPr>
+          <w:lang w:val="en-US"/>
+        </w:rPr>
+        <w:lastRenderedPageBreak/>
+        <w:t>Styling</w:t>
+      </w:r>
+      <w:r>
+        <w:rPr>
+          <w:lang w:val="en-US"/>
+        </w:rPr>
+        <w:t xml:space="preserve"> </w:t>
+      </w:r>
+    </w:p>
+    <w:p>
+      <w:pPr>
+        <w:rPr>
+          <w:lang w:val="en-US"/>
+        </w:rPr>
+      </w:pPr>
+    </w:p>
+    <w:p>
+      <w:pPr>
+        <w:rPr>
+          <w:lang w:val="en-US"/>
+        </w:rPr>
+      </w:pPr>
+      <w:r>
+        <w:rPr>
+          <w:lang w:val="en-US"/>
+        </w:rPr>
+        <w:t xml:space="preserve">You can style the forms and partial views however you want. You have access to the </w:t>
+      </w:r>
+      <w:proofErr w:type="spellStart"/>
+      <w:r>
+        <w:rPr>
+          <w:lang w:val="en-US"/>
+        </w:rPr>
+        <w:t>cshtml</w:t>
+      </w:r>
+      <w:proofErr w:type="spellEnd"/>
+      <w:r>
+        <w:rPr>
+          <w:lang w:val="en-US"/>
+        </w:rPr>
+        <w:t xml:space="preserve"> files to add your own </w:t>
+      </w:r>
+      <w:r>
+        <w:rPr>
+          <w:lang w:val="en-US"/>
+        </w:rPr>
+        <w:t>HTML</w:t>
+      </w:r>
+      <w:r>
+        <w:rPr>
+          <w:lang w:val="en-US"/>
+        </w:rPr>
+        <w:t xml:space="preserve"> and </w:t>
+      </w:r>
+      <w:r>
+        <w:rPr>
+          <w:lang w:val="en-US"/>
+        </w:rPr>
+        <w:t>CSS</w:t>
+      </w:r>
+      <w:r>
+        <w:rPr>
+          <w:lang w:val="en-US"/>
+        </w:rPr>
+        <w:t>.</w:t>
+      </w:r>
+    </w:p>
+    <w:p>
+      <w:pPr>
+        <w:rPr>
+          <w:lang w:val="en-US"/>
+        </w:rPr>
+      </w:pPr>
+      <w:r>
+        <w:rPr>
+          <w:lang w:val="en-US"/>
+        </w:rPr>
+        <w:t>We have however got some default CSS which can be found here.</w:t>
+      </w:r>
+    </w:p>
+    <w:p>
+      <w:pPr>
+        <w:rPr>
+          <w:lang w:val="en-US"/>
+        </w:rPr>
+      </w:pPr>
+      <w:proofErr w:type="spellStart"/>
+      <w:r>
+        <w:rPr>
+          <w:lang w:val="en-US"/>
+        </w:rPr>
+        <w:t>App_Plugins</w:t>
+      </w:r>
+      <w:proofErr w:type="spellEnd"/>
+      <w:r>
+        <w:rPr>
+          <w:lang w:val="en-US"/>
+        </w:rPr>
+        <w:t>\UMB8SR\</w:t>
+      </w:r>
+      <w:proofErr w:type="spellStart"/>
+      <w:r>
+        <w:rPr>
+          <w:lang w:val="en-US"/>
+        </w:rPr>
+        <w:t>css</w:t>
+      </w:r>
+      <w:proofErr w:type="spellEnd"/>
+      <w:r>
+        <w:rPr>
+          <w:lang w:val="en-US"/>
+        </w:rPr>
+        <w:t>\style.css</w:t>
+      </w:r>
+    </w:p>
+    <w:p>
+      <w:pPr>
+        <w:pStyle w:val="NoSpacing"/>
+        <w:rPr>
           <w:lang w:val="en-US"/>
         </w:rPr>
       </w:pPr>
@@ -442,6 +4577,106 @@
     </w:sectPr>
   </w:body>
 </w:document>
+</file>
+
+<file path=word/numbering.xml><?xml version="1.0" encoding="utf-8"?>
+<w:numbering xmlns:wpc="http://schemas.microsoft.com/office/word/2010/wordprocessingCanvas" xmlns:cx="http://schemas.microsoft.com/office/drawing/2014/chartex" xmlns:cx1="http://schemas.microsoft.com/office/drawing/2015/9/8/chartex" xmlns:cx2="http://schemas.microsoft.com/office/drawing/2015/10/21/chartex" xmlns:cx3="http://schemas.microsoft.com/office/drawing/2016/5/9/chartex" xmlns:cx4="http://schemas.microsoft.com/office/drawing/2016/5/10/chartex" xmlns:cx5="http://schemas.microsoft.com/office/drawing/2016/5/11/chartex" xmlns:cx6="http://schemas.microsoft.com/office/drawing/2016/5/12/chartex" xmlns:cx7="http://schemas.microsoft.com/office/drawing/2016/5/13/chartex" xmlns:cx8="http://schemas.microsoft.com/office/drawing/2016/5/14/chartex" xmlns:mc="http://schemas.openxmlformats.org/markup-compatibility/2006" xmlns:aink="http://schemas.microsoft.com/office/drawing/2016/ink" xmlns:am3d="http://schemas.microsoft.com/office/drawing/2017/model3d" xmlns:o="urn:schemas-microsoft-com:office:office" xmlns:r="http://schemas.openxmlformats.org/officeDocument/2006/relationships" xmlns:m="http://schemas.openxmlformats.org/officeDocument/2006/math" xmlns:v="urn:schemas-microsoft-com:vml" xmlns:wp14="http://schemas.microsoft.com/office/word/2010/wordprocessingDrawing" xmlns:wp="http://schemas.openxmlformats.org/drawingml/2006/wordprocessingDrawing" xmlns:w10="urn:schemas-microsoft-com:office:word" xmlns:w="http://schemas.openxmlformats.org/wordprocessingml/2006/main" xmlns:w14="http://schemas.microsoft.com/office/word/2010/wordml" xmlns:w15="http://schemas.microsoft.com/office/word/2012/wordml" xmlns:w16cex="http://schemas.microsoft.com/office/word/2018/wordml/cex" xmlns:w16cid="http://schemas.microsoft.com/office/word/2016/wordml/cid" xmlns:w16="http://schemas.microsoft.com/office/word/2018/wordml" xmlns:w16se="http://schemas.microsoft.com/office/word/2015/wordml/symex" xmlns:wpg="http://schemas.microsoft.com/office/word/2010/wordprocessingGroup" xmlns:wpi="http://schemas.microsoft.com/office/word/2010/wordprocessingInk" xmlns:wne="http://schemas.microsoft.com/office/word/2006/wordml" xmlns:wps="http://schemas.microsoft.com/office/word/2010/wordprocessingShape" mc:Ignorable="w14 w15 w16se w16cid w16 w16cex wp14">
+  <w:abstractNum w:abstractNumId="0" w15:restartNumberingAfterBreak="0">
+    <w:nsid w:val="76FD0BB5"/>
+    <w:multiLevelType w:val="hybridMultilevel"/>
+    <w:tmpl w:val="F3DCEEE8"/>
+    <w:lvl w:ilvl="0" w:tplc="0809000F">
+      <w:start w:val="1"/>
+      <w:numFmt w:val="decimal"/>
+      <w:lvlText w:val="%1."/>
+      <w:lvlJc w:val="left"/>
+      <w:pPr>
+        <w:ind w:left="720" w:hanging="360"/>
+      </w:pPr>
+      <w:rPr>
+        <w:rFonts w:hint="default"/>
+      </w:rPr>
+    </w:lvl>
+    <w:lvl w:ilvl="1" w:tplc="08090001">
+      <w:start w:val="1"/>
+      <w:numFmt w:val="bullet"/>
+      <w:lvlText w:val=""/>
+      <w:lvlJc w:val="left"/>
+      <w:pPr>
+        <w:ind w:left="1440" w:hanging="360"/>
+      </w:pPr>
+      <w:rPr>
+        <w:rFonts w:ascii="Symbol" w:hAnsi="Symbol" w:hint="default"/>
+      </w:rPr>
+    </w:lvl>
+    <w:lvl w:ilvl="2" w:tplc="0809001B" w:tentative="1">
+      <w:start w:val="1"/>
+      <w:numFmt w:val="lowerRoman"/>
+      <w:lvlText w:val="%3."/>
+      <w:lvlJc w:val="right"/>
+      <w:pPr>
+        <w:ind w:left="2160" w:hanging="180"/>
+      </w:pPr>
+    </w:lvl>
+    <w:lvl w:ilvl="3" w:tplc="0809000F" w:tentative="1">
+      <w:start w:val="1"/>
+      <w:numFmt w:val="decimal"/>
+      <w:lvlText w:val="%4."/>
+      <w:lvlJc w:val="left"/>
+      <w:pPr>
+        <w:ind w:left="2880" w:hanging="360"/>
+      </w:pPr>
+    </w:lvl>
+    <w:lvl w:ilvl="4" w:tplc="08090019" w:tentative="1">
+      <w:start w:val="1"/>
+      <w:numFmt w:val="lowerLetter"/>
+      <w:lvlText w:val="%5."/>
+      <w:lvlJc w:val="left"/>
+      <w:pPr>
+        <w:ind w:left="3600" w:hanging="360"/>
+      </w:pPr>
+    </w:lvl>
+    <w:lvl w:ilvl="5" w:tplc="0809001B" w:tentative="1">
+      <w:start w:val="1"/>
+      <w:numFmt w:val="lowerRoman"/>
+      <w:lvlText w:val="%6."/>
+      <w:lvlJc w:val="right"/>
+      <w:pPr>
+        <w:ind w:left="4320" w:hanging="180"/>
+      </w:pPr>
+    </w:lvl>
+    <w:lvl w:ilvl="6" w:tplc="0809000F" w:tentative="1">
+      <w:start w:val="1"/>
+      <w:numFmt w:val="decimal"/>
+      <w:lvlText w:val="%7."/>
+      <w:lvlJc w:val="left"/>
+      <w:pPr>
+        <w:ind w:left="5040" w:hanging="360"/>
+      </w:pPr>
+    </w:lvl>
+    <w:lvl w:ilvl="7" w:tplc="08090019" w:tentative="1">
+      <w:start w:val="1"/>
+      <w:numFmt w:val="lowerLetter"/>
+      <w:lvlText w:val="%8."/>
+      <w:lvlJc w:val="left"/>
+      <w:pPr>
+        <w:ind w:left="5760" w:hanging="360"/>
+      </w:pPr>
+    </w:lvl>
+    <w:lvl w:ilvl="8" w:tplc="0809001B" w:tentative="1">
+      <w:start w:val="1"/>
+      <w:numFmt w:val="lowerRoman"/>
+      <w:lvlText w:val="%9."/>
+      <w:lvlJc w:val="right"/>
+      <w:pPr>
+        <w:ind w:left="6480" w:hanging="180"/>
+      </w:pPr>
+    </w:lvl>
+  </w:abstractNum>
+  <w:num w:numId="1">
+    <w:abstractNumId w:val="0"/>
+  </w:num>
+</w:numbering>
 </file>
 
 <file path=word/styles.xml><?xml version="1.0" encoding="utf-8"?>
@@ -927,6 +5162,26 @@
       <w:shd w:val="clear" w:color="auto" w:fill="E1DFDD"/>
     </w:rPr>
   </w:style>
+  <w:style w:type="paragraph" w:styleId="ListParagraph">
+    <w:name w:val="List Paragraph"/>
+    <w:basedOn w:val="Normal"/>
+    <w:uiPriority w:val="34"/>
+    <w:qFormat/>
+    <w:rsid w:val="00AE6FC8"/>
+    <w:pPr>
+      <w:ind w:left="720"/>
+      <w:contextualSpacing/>
+    </w:pPr>
+  </w:style>
+  <w:style w:type="paragraph" w:styleId="NoSpacing">
+    <w:name w:val="No Spacing"/>
+    <w:uiPriority w:val="1"/>
+    <w:qFormat/>
+    <w:rsid w:val="00040070"/>
+    <w:pPr>
+      <w:spacing w:after="0" w:line="240" w:lineRule="auto"/>
+    </w:pPr>
+  </w:style>
 </w:styles>
 </file>
 
